--- a/_doc/Présentation Equipe.docx
+++ b/_doc/Présentation Equipe.docx
@@ -142,11 +142,50 @@
     <w:p>
       <w:pPr>
         <w:pStyle w:val="Paragraphedeliste"/>
+        <w:ind w:left="1440"/>
+      </w:pPr>
+    </w:p>
+    <w:p>
+      <w:pPr>
+        <w:pStyle w:val="Paragraphedeliste"/>
         <w:numPr>
           <w:ilvl w:val="1"/>
           <w:numId w:val="1"/>
         </w:numPr>
-      </w:pPr>
+        <w:rPr>
+          <w:highlight w:val="yellow"/>
+        </w:rPr>
+      </w:pPr>
+      <w:r>
+        <w:rPr>
+          <w:highlight w:val="yellow"/>
+        </w:rPr>
+        <w:t>Architecture 3 tiers</w:t>
+      </w:r>
+      <w:r>
+        <w:rPr>
+          <w:highlight w:val="yellow"/>
+        </w:rPr>
+        <w:t xml:space="preserve"> </w:t>
+      </w:r>
+      <w:r>
+        <w:rPr>
+          <w:highlight w:val="yellow"/>
+        </w:rPr>
+        <w:t>(Avantages Inconvénient</w:t>
+      </w:r>
+      <w:r>
+        <w:rPr>
+          <w:highlight w:val="yellow"/>
+        </w:rPr>
+        <w:t>), modèle ASP.Net MVC</w:t>
+      </w:r>
+      <w:r>
+        <w:rPr>
+          <w:highlight w:val="yellow"/>
+        </w:rPr>
+        <w:t xml:space="preserve"> (pk ce choix ?)</w:t>
+      </w:r>
     </w:p>
     <w:p>
       <w:pPr>
@@ -155,21 +194,259 @@
           <w:ilvl w:val="1"/>
           <w:numId w:val="1"/>
         </w:numPr>
-      </w:pPr>
-      <w:r>
-        <w:t>Architecture 3 tiers</w:t>
-      </w:r>
-      <w:r>
+        <w:rPr>
+          <w:highlight w:val="yellow"/>
+        </w:rPr>
+      </w:pPr>
+      <w:proofErr w:type="spellStart"/>
+      <w:r>
+        <w:rPr>
+          <w:highlight w:val="yellow"/>
+        </w:rPr>
+        <w:t>Languages</w:t>
+      </w:r>
+      <w:proofErr w:type="spellEnd"/>
+      <w:r>
+        <w:rPr>
+          <w:highlight w:val="yellow"/>
+        </w:rPr>
+        <w:t>, outils</w:t>
+      </w:r>
+      <w:r>
+        <w:rPr>
+          <w:highlight w:val="yellow"/>
+        </w:rPr>
+        <w:t xml:space="preserve"> et technologies utilisées</w:t>
+      </w:r>
+    </w:p>
+    <w:p>
+      <w:pPr>
+        <w:pStyle w:val="Paragraphedeliste"/>
+        <w:numPr>
+          <w:ilvl w:val="2"/>
+          <w:numId w:val="1"/>
+        </w:numPr>
+        <w:rPr>
+          <w:highlight w:val="yellow"/>
+        </w:rPr>
+      </w:pPr>
+      <w:r>
+        <w:rPr>
+          <w:highlight w:val="yellow"/>
+        </w:rPr>
+        <w:t xml:space="preserve">Coté </w:t>
+      </w:r>
+      <w:proofErr w:type="gramStart"/>
+      <w:r>
+        <w:rPr>
+          <w:highlight w:val="yellow"/>
+        </w:rPr>
+        <w:t>client</w:t>
+      </w:r>
+      <w:r>
+        <w:rPr>
+          <w:highlight w:val="yellow"/>
+        </w:rPr>
+        <w:t>(</w:t>
+      </w:r>
+      <w:proofErr w:type="gramEnd"/>
+      <w:r>
+        <w:rPr>
+          <w:highlight w:val="yellow"/>
+        </w:rPr>
+        <w:t>HTML,JS(ajax),CSS)</w:t>
+      </w:r>
+    </w:p>
+    <w:p>
+      <w:pPr>
+        <w:pStyle w:val="Paragraphedeliste"/>
+        <w:numPr>
+          <w:ilvl w:val="2"/>
+          <w:numId w:val="1"/>
+        </w:numPr>
+        <w:rPr>
+          <w:highlight w:val="yellow"/>
+        </w:rPr>
+      </w:pPr>
+      <w:r>
+        <w:rPr>
+          <w:highlight w:val="yellow"/>
+        </w:rPr>
+        <w:t xml:space="preserve">Coté </w:t>
+      </w:r>
+      <w:proofErr w:type="gramStart"/>
+      <w:r>
+        <w:rPr>
+          <w:highlight w:val="yellow"/>
+        </w:rPr>
+        <w:t>serveur</w:t>
+      </w:r>
+      <w:r>
+        <w:rPr>
+          <w:highlight w:val="yellow"/>
+        </w:rPr>
+        <w:t>(</w:t>
+      </w:r>
+      <w:proofErr w:type="gramEnd"/>
+      <w:r>
+        <w:rPr>
+          <w:highlight w:val="yellow"/>
+        </w:rPr>
+        <w:t>c#,</w:t>
+      </w:r>
+      <w:proofErr w:type="spellStart"/>
+      <w:r>
+        <w:rPr>
+          <w:highlight w:val="yellow"/>
+        </w:rPr>
+        <w:t>sql</w:t>
+      </w:r>
+      <w:proofErr w:type="spellEnd"/>
+      <w:r>
+        <w:rPr>
+          <w:highlight w:val="yellow"/>
+        </w:rPr>
+        <w:t xml:space="preserve"> Serveur</w:t>
+      </w:r>
+    </w:p>
+    <w:p>
+      <w:pPr>
+        <w:pStyle w:val="Paragraphedeliste"/>
+        <w:numPr>
+          <w:ilvl w:val="2"/>
+          <w:numId w:val="1"/>
+        </w:numPr>
+        <w:rPr>
+          <w:highlight w:val="yellow"/>
+        </w:rPr>
+      </w:pPr>
+      <w:r>
+        <w:rPr>
+          <w:highlight w:val="yellow"/>
+        </w:rPr>
+        <w:t>Framework utilisés (</w:t>
+      </w:r>
+      <w:proofErr w:type="spellStart"/>
+      <w:r>
+        <w:rPr>
+          <w:highlight w:val="yellow"/>
+        </w:rPr>
+        <w:t>Jquery</w:t>
+      </w:r>
+      <w:proofErr w:type="spellEnd"/>
+      <w:r>
+        <w:rPr>
+          <w:highlight w:val="yellow"/>
+        </w:rPr>
+        <w:t xml:space="preserve"> pour </w:t>
+      </w:r>
+      <w:proofErr w:type="spellStart"/>
+      <w:r>
+        <w:rPr>
+          <w:highlight w:val="yellow"/>
+        </w:rPr>
+        <w:t>js</w:t>
+      </w:r>
+      <w:proofErr w:type="spellEnd"/>
+      <w:r>
+        <w:rPr>
+          <w:highlight w:val="yellow"/>
+        </w:rPr>
+        <w:t xml:space="preserve">, w3c pour le html et </w:t>
+      </w:r>
+      <w:proofErr w:type="spellStart"/>
+      <w:r>
+        <w:rPr>
+          <w:highlight w:val="yellow"/>
+        </w:rPr>
+        <w:t>css</w:t>
+      </w:r>
+      <w:proofErr w:type="spellEnd"/>
+      <w:r>
+        <w:rPr>
+          <w:highlight w:val="yellow"/>
+        </w:rPr>
+        <w:t>)</w:t>
+      </w:r>
+    </w:p>
+    <w:p>
+      <w:pPr>
+        <w:pStyle w:val="Paragraphedeliste"/>
+        <w:numPr>
+          <w:ilvl w:val="2"/>
+          <w:numId w:val="1"/>
+        </w:numPr>
+        <w:rPr>
+          <w:highlight w:val="yellow"/>
+        </w:rPr>
+      </w:pPr>
+      <w:r>
+        <w:rPr>
+          <w:highlight w:val="yellow"/>
+        </w:rPr>
+        <w:t xml:space="preserve">Base de </w:t>
+      </w:r>
+      <w:proofErr w:type="gramStart"/>
+      <w:r>
+        <w:rPr>
+          <w:highlight w:val="yellow"/>
+        </w:rPr>
+        <w:t>donnée(</w:t>
+      </w:r>
+      <w:proofErr w:type="spellStart"/>
+      <w:proofErr w:type="gramEnd"/>
+      <w:r>
+        <w:rPr>
+          <w:highlight w:val="yellow"/>
+        </w:rPr>
+        <w:t>entity</w:t>
+      </w:r>
+      <w:proofErr w:type="spellEnd"/>
+      <w:r>
+        <w:rPr>
+          <w:highlight w:val="yellow"/>
+        </w:rPr>
         <w:t xml:space="preserve"> </w:t>
       </w:r>
-      <w:r>
-        <w:t>(Avantages Inconvénient</w:t>
-      </w:r>
-      <w:r>
-        <w:t>), modèle ASP.Net MVC</w:t>
-      </w:r>
-      <w:r>
-        <w:t xml:space="preserve"> (pk ce choix ?)</w:t>
+      <w:proofErr w:type="spellStart"/>
+      <w:r>
+        <w:rPr>
+          <w:highlight w:val="yellow"/>
+        </w:rPr>
+        <w:t>framework</w:t>
+      </w:r>
+      <w:proofErr w:type="spellEnd"/>
+      <w:r>
+        <w:rPr>
+          <w:highlight w:val="yellow"/>
+        </w:rPr>
+        <w:t>, code first)</w:t>
+      </w:r>
+    </w:p>
+    <w:p>
+      <w:pPr>
+        <w:pStyle w:val="Paragraphedeliste"/>
+        <w:numPr>
+          <w:ilvl w:val="2"/>
+          <w:numId w:val="1"/>
+        </w:numPr>
+        <w:rPr>
+          <w:highlight w:val="yellow"/>
+        </w:rPr>
+      </w:pPr>
+      <w:proofErr w:type="gramStart"/>
+      <w:r>
+        <w:rPr>
+          <w:highlight w:val="yellow"/>
+        </w:rPr>
+        <w:t>GIT,VS</w:t>
+      </w:r>
+      <w:proofErr w:type="gramEnd"/>
+      <w:r>
+        <w:rPr>
+          <w:highlight w:val="yellow"/>
+        </w:rPr>
+        <w:t>,TRELLO,STARUML,SQL management server</w:t>
       </w:r>
     </w:p>
     <w:p>
@@ -179,17 +456,329 @@
           <w:ilvl w:val="1"/>
           <w:numId w:val="1"/>
         </w:numPr>
-      </w:pPr>
-      <w:proofErr w:type="spellStart"/>
-      <w:r>
-        <w:t>Languages</w:t>
-      </w:r>
-      <w:proofErr w:type="spellEnd"/>
-      <w:r>
-        <w:t>, outils</w:t>
-      </w:r>
-      <w:r>
-        <w:t xml:space="preserve"> et technologies utilisées</w:t>
+        <w:rPr>
+          <w:highlight w:val="cyan"/>
+        </w:rPr>
+      </w:pPr>
+      <w:r>
+        <w:rPr>
+          <w:highlight w:val="cyan"/>
+        </w:rPr>
+        <w:t>Résultats Escomptés</w:t>
+      </w:r>
+    </w:p>
+    <w:p>
+      <w:pPr>
+        <w:pStyle w:val="Paragraphedeliste"/>
+        <w:numPr>
+          <w:ilvl w:val="1"/>
+          <w:numId w:val="1"/>
+        </w:numPr>
+        <w:rPr>
+          <w:highlight w:val="cyan"/>
+        </w:rPr>
+      </w:pPr>
+      <w:r>
+        <w:rPr>
+          <w:highlight w:val="cyan"/>
+        </w:rPr>
+        <w:t xml:space="preserve">Contraintes liées au </w:t>
+      </w:r>
+      <w:proofErr w:type="gramStart"/>
+      <w:r>
+        <w:rPr>
+          <w:highlight w:val="cyan"/>
+        </w:rPr>
+        <w:t>projet(</w:t>
+      </w:r>
+      <w:proofErr w:type="gramEnd"/>
+      <w:r>
+        <w:rPr>
+          <w:highlight w:val="cyan"/>
+        </w:rPr>
+        <w:t xml:space="preserve">temps, </w:t>
+      </w:r>
+      <w:proofErr w:type="spellStart"/>
+      <w:r>
+        <w:rPr>
+          <w:highlight w:val="cyan"/>
+        </w:rPr>
+        <w:t>technologies,moyens</w:t>
+      </w:r>
+      <w:proofErr w:type="spellEnd"/>
+      <w:r>
+        <w:rPr>
+          <w:highlight w:val="cyan"/>
+        </w:rPr>
+        <w:t>)</w:t>
+      </w:r>
+    </w:p>
+    <w:p>
+      <w:pPr>
+        <w:pStyle w:val="Paragraphedeliste"/>
+        <w:numPr>
+          <w:ilvl w:val="0"/>
+          <w:numId w:val="1"/>
+        </w:numPr>
+        <w:rPr>
+          <w:highlight w:val="darkGreen"/>
+        </w:rPr>
+      </w:pPr>
+      <w:r>
+        <w:rPr>
+          <w:highlight w:val="darkGreen"/>
+        </w:rPr>
+        <w:t>Méthodes de travail</w:t>
+      </w:r>
+    </w:p>
+    <w:p>
+      <w:pPr>
+        <w:pStyle w:val="Paragraphedeliste"/>
+        <w:numPr>
+          <w:ilvl w:val="1"/>
+          <w:numId w:val="1"/>
+        </w:numPr>
+        <w:rPr>
+          <w:highlight w:val="darkGreen"/>
+        </w:rPr>
+      </w:pPr>
+      <w:r>
+        <w:rPr>
+          <w:highlight w:val="darkGreen"/>
+        </w:rPr>
+        <w:t xml:space="preserve">Diagrammes UML, Cas utilisation, diagramme de classe, </w:t>
+      </w:r>
+      <w:proofErr w:type="spellStart"/>
+      <w:proofErr w:type="gramStart"/>
+      <w:r>
+        <w:rPr>
+          <w:highlight w:val="darkGreen"/>
+        </w:rPr>
+        <w:t>UserStoryMapping</w:t>
+      </w:r>
+      <w:proofErr w:type="spellEnd"/>
+      <w:r>
+        <w:rPr>
+          <w:highlight w:val="darkGreen"/>
+        </w:rPr>
+        <w:t>(</w:t>
+      </w:r>
+      <w:proofErr w:type="gramEnd"/>
+      <w:r>
+        <w:rPr>
+          <w:highlight w:val="darkGreen"/>
+        </w:rPr>
+        <w:t>qui amène le choix de la méthode)</w:t>
+      </w:r>
+    </w:p>
+    <w:p>
+      <w:pPr>
+        <w:pStyle w:val="Paragraphedeliste"/>
+        <w:numPr>
+          <w:ilvl w:val="1"/>
+          <w:numId w:val="1"/>
+        </w:numPr>
+        <w:rPr>
+          <w:highlight w:val="darkGreen"/>
+        </w:rPr>
+      </w:pPr>
+      <w:r>
+        <w:rPr>
+          <w:highlight w:val="darkGreen"/>
+        </w:rPr>
+        <w:t xml:space="preserve">Choix de la méthode </w:t>
+      </w:r>
+      <w:proofErr w:type="spellStart"/>
+      <w:r>
+        <w:rPr>
+          <w:highlight w:val="darkGreen"/>
+        </w:rPr>
+        <w:t>scrumban</w:t>
+      </w:r>
+      <w:proofErr w:type="spellEnd"/>
+      <w:r>
+        <w:rPr>
+          <w:highlight w:val="darkGreen"/>
+        </w:rPr>
+        <w:t xml:space="preserve"> au lieu du </w:t>
+      </w:r>
+      <w:proofErr w:type="spellStart"/>
+      <w:r>
+        <w:rPr>
+          <w:highlight w:val="darkGreen"/>
+        </w:rPr>
+        <w:t>scrum</w:t>
+      </w:r>
+      <w:proofErr w:type="spellEnd"/>
+      <w:r>
+        <w:rPr>
+          <w:highlight w:val="darkGreen"/>
+        </w:rPr>
+        <w:t xml:space="preserve"> </w:t>
+      </w:r>
+      <w:proofErr w:type="gramStart"/>
+      <w:r>
+        <w:rPr>
+          <w:highlight w:val="darkGreen"/>
+        </w:rPr>
+        <w:t>classique(</w:t>
+      </w:r>
+      <w:proofErr w:type="gramEnd"/>
+      <w:r>
+        <w:rPr>
+          <w:highlight w:val="darkGreen"/>
+        </w:rPr>
+        <w:t xml:space="preserve">flux tiré </w:t>
+      </w:r>
+      <w:proofErr w:type="spellStart"/>
+      <w:r>
+        <w:rPr>
+          <w:highlight w:val="darkGreen"/>
+        </w:rPr>
+        <w:t>pluto</w:t>
+      </w:r>
+      <w:proofErr w:type="spellEnd"/>
+      <w:r>
+        <w:rPr>
+          <w:highlight w:val="darkGreen"/>
+        </w:rPr>
+        <w:t xml:space="preserve"> que poussé)</w:t>
+      </w:r>
+    </w:p>
+    <w:p>
+      <w:pPr>
+        <w:pStyle w:val="Paragraphedeliste"/>
+        <w:numPr>
+          <w:ilvl w:val="0"/>
+          <w:numId w:val="1"/>
+        </w:numPr>
+        <w:rPr>
+          <w:highlight w:val="yellow"/>
+        </w:rPr>
+      </w:pPr>
+      <w:r>
+        <w:rPr>
+          <w:highlight w:val="yellow"/>
+        </w:rPr>
+        <w:t xml:space="preserve">Description de </w:t>
+      </w:r>
+      <w:proofErr w:type="gramStart"/>
+      <w:r>
+        <w:rPr>
+          <w:highlight w:val="yellow"/>
+        </w:rPr>
+        <w:t>l’application(</w:t>
+      </w:r>
+      <w:proofErr w:type="gramEnd"/>
+      <w:r>
+        <w:rPr>
+          <w:highlight w:val="yellow"/>
+        </w:rPr>
+        <w:t>Parallèle code//Vues)</w:t>
+      </w:r>
+    </w:p>
+    <w:p>
+      <w:pPr>
+        <w:pStyle w:val="Paragraphedeliste"/>
+        <w:numPr>
+          <w:ilvl w:val="1"/>
+          <w:numId w:val="1"/>
+        </w:numPr>
+        <w:rPr>
+          <w:highlight w:val="yellow"/>
+        </w:rPr>
+      </w:pPr>
+      <w:r>
+        <w:rPr>
+          <w:highlight w:val="yellow"/>
+        </w:rPr>
+        <w:t xml:space="preserve">Couche Base de </w:t>
+      </w:r>
+      <w:proofErr w:type="gramStart"/>
+      <w:r>
+        <w:rPr>
+          <w:highlight w:val="yellow"/>
+        </w:rPr>
+        <w:t>donnée</w:t>
+      </w:r>
+      <w:proofErr w:type="gramEnd"/>
+      <w:r>
+        <w:rPr>
+          <w:highlight w:val="yellow"/>
+        </w:rPr>
+        <w:t xml:space="preserve"> (Classes//Diagramme de tables)</w:t>
+      </w:r>
+    </w:p>
+    <w:p>
+      <w:pPr>
+        <w:pStyle w:val="Paragraphedeliste"/>
+        <w:numPr>
+          <w:ilvl w:val="1"/>
+          <w:numId w:val="1"/>
+        </w:numPr>
+        <w:rPr>
+          <w:highlight w:val="yellow"/>
+        </w:rPr>
+      </w:pPr>
+      <w:r>
+        <w:rPr>
+          <w:highlight w:val="yellow"/>
+        </w:rPr>
+        <w:t xml:space="preserve">Couche Business et </w:t>
+      </w:r>
+      <w:proofErr w:type="spellStart"/>
+      <w:r>
+        <w:rPr>
+          <w:highlight w:val="yellow"/>
+        </w:rPr>
+        <w:t>TestUnitaires</w:t>
+      </w:r>
+      <w:proofErr w:type="spellEnd"/>
+    </w:p>
+    <w:p>
+      <w:pPr>
+        <w:pStyle w:val="Paragraphedeliste"/>
+        <w:numPr>
+          <w:ilvl w:val="1"/>
+          <w:numId w:val="1"/>
+        </w:numPr>
+        <w:rPr>
+          <w:highlight w:val="yellow"/>
+        </w:rPr>
+      </w:pPr>
+      <w:r>
+        <w:rPr>
+          <w:highlight w:val="yellow"/>
+        </w:rPr>
+        <w:t xml:space="preserve">Couche </w:t>
+      </w:r>
+      <w:proofErr w:type="gramStart"/>
+      <w:r>
+        <w:rPr>
+          <w:highlight w:val="yellow"/>
+        </w:rPr>
+        <w:t>Web(</w:t>
+      </w:r>
+      <w:proofErr w:type="gramEnd"/>
+      <w:r>
+        <w:rPr>
+          <w:highlight w:val="yellow"/>
+        </w:rPr>
+        <w:t xml:space="preserve">utilité des </w:t>
+      </w:r>
+      <w:proofErr w:type="spellStart"/>
+      <w:r>
+        <w:rPr>
+          <w:highlight w:val="yellow"/>
+        </w:rPr>
+        <w:t>viewmodel</w:t>
+      </w:r>
+      <w:proofErr w:type="spellEnd"/>
+      <w:r>
+        <w:rPr>
+          <w:highlight w:val="yellow"/>
+        </w:rPr>
+        <w:t xml:space="preserve"> pour les validations)</w:t>
       </w:r>
     </w:p>
     <w:p>
@@ -199,20 +788,121 @@
           <w:ilvl w:val="2"/>
           <w:numId w:val="1"/>
         </w:numPr>
-      </w:pPr>
-      <w:r>
-        <w:t xml:space="preserve">Coté </w:t>
-      </w:r>
+        <w:rPr>
+          <w:highlight w:val="yellow"/>
+        </w:rPr>
+      </w:pPr>
+      <w:proofErr w:type="spellStart"/>
+      <w:r>
+        <w:rPr>
+          <w:highlight w:val="yellow"/>
+        </w:rPr>
+        <w:t>Metohde</w:t>
+      </w:r>
+      <w:proofErr w:type="spellEnd"/>
+      <w:r>
+        <w:rPr>
+          <w:highlight w:val="yellow"/>
+        </w:rPr>
+        <w:t xml:space="preserve"> de transformation des </w:t>
+      </w:r>
+      <w:proofErr w:type="spellStart"/>
+      <w:r>
+        <w:rPr>
+          <w:highlight w:val="yellow"/>
+        </w:rPr>
+        <w:t>models</w:t>
+      </w:r>
+      <w:proofErr w:type="spellEnd"/>
+      <w:r>
+        <w:rPr>
+          <w:highlight w:val="yellow"/>
+        </w:rPr>
+        <w:t xml:space="preserve"> aux </w:t>
+      </w:r>
+      <w:proofErr w:type="spellStart"/>
+      <w:r>
+        <w:rPr>
+          <w:highlight w:val="yellow"/>
+        </w:rPr>
+        <w:t>view</w:t>
+      </w:r>
+      <w:proofErr w:type="spellEnd"/>
+      <w:r>
+        <w:rPr>
+          <w:highlight w:val="yellow"/>
+        </w:rPr>
+        <w:t xml:space="preserve"> </w:t>
+      </w:r>
+      <w:proofErr w:type="spellStart"/>
+      <w:r>
+        <w:rPr>
+          <w:highlight w:val="yellow"/>
+        </w:rPr>
+        <w:t>models</w:t>
+      </w:r>
+      <w:proofErr w:type="spellEnd"/>
+    </w:p>
+    <w:p>
+      <w:pPr>
+        <w:pStyle w:val="Paragraphedeliste"/>
+        <w:numPr>
+          <w:ilvl w:val="2"/>
+          <w:numId w:val="1"/>
+        </w:numPr>
+        <w:rPr>
+          <w:highlight w:val="yellow"/>
+        </w:rPr>
+      </w:pPr>
+      <w:r>
+        <w:rPr>
+          <w:highlight w:val="yellow"/>
+        </w:rPr>
+        <w:t xml:space="preserve">Les data annotations aidant </w:t>
+      </w:r>
+      <w:proofErr w:type="spellStart"/>
       <w:proofErr w:type="gramStart"/>
       <w:r>
-        <w:t>client</w:t>
-      </w:r>
-      <w:r>
-        <w:t>(</w:t>
-      </w:r>
+        <w:rPr>
+          <w:highlight w:val="yellow"/>
+        </w:rPr>
+        <w:t>a</w:t>
+      </w:r>
+      <w:proofErr w:type="spellEnd"/>
       <w:proofErr w:type="gramEnd"/>
       <w:r>
-        <w:t>HTML,JS(ajax),CSS)</w:t>
+        <w:rPr>
+          <w:highlight w:val="yellow"/>
+        </w:rPr>
+        <w:t xml:space="preserve"> avoir une </w:t>
+      </w:r>
+      <w:proofErr w:type="spellStart"/>
+      <w:r>
+        <w:rPr>
+          <w:highlight w:val="yellow"/>
+        </w:rPr>
+        <w:t>valididation</w:t>
+      </w:r>
+      <w:proofErr w:type="spellEnd"/>
+      <w:r>
+        <w:rPr>
+          <w:highlight w:val="yellow"/>
+        </w:rPr>
+        <w:t xml:space="preserve"> coté client (regex, à l’aide de </w:t>
+      </w:r>
+      <w:proofErr w:type="spellStart"/>
+      <w:r>
+        <w:rPr>
+          <w:highlight w:val="yellow"/>
+        </w:rPr>
+        <w:t>jquery</w:t>
+      </w:r>
+      <w:proofErr w:type="spellEnd"/>
+      <w:r>
+        <w:rPr>
+          <w:highlight w:val="yellow"/>
+        </w:rPr>
+        <w:t xml:space="preserve"> validation)</w:t>
       </w:r>
     </w:p>
     <w:p>
@@ -222,28 +912,15 @@
           <w:ilvl w:val="2"/>
           <w:numId w:val="1"/>
         </w:numPr>
-      </w:pPr>
-      <w:r>
-        <w:t xml:space="preserve">Coté </w:t>
-      </w:r>
-      <w:proofErr w:type="gramStart"/>
-      <w:r>
-        <w:t>serveur</w:t>
-      </w:r>
-      <w:r>
-        <w:t>(</w:t>
-      </w:r>
-      <w:proofErr w:type="gramEnd"/>
-      <w:r>
-        <w:t>c#,</w:t>
-      </w:r>
-      <w:proofErr w:type="spellStart"/>
-      <w:r>
-        <w:t>sql</w:t>
-      </w:r>
-      <w:proofErr w:type="spellEnd"/>
-      <w:r>
-        <w:t xml:space="preserve"> Serveur</w:t>
+        <w:rPr>
+          <w:highlight w:val="yellow"/>
+        </w:rPr>
+      </w:pPr>
+      <w:r>
+        <w:rPr>
+          <w:highlight w:val="yellow"/>
+        </w:rPr>
+        <w:t>Front</w:t>
       </w:r>
     </w:p>
     <w:p>
@@ -253,123 +930,87 @@
           <w:ilvl w:val="2"/>
           <w:numId w:val="1"/>
         </w:numPr>
-      </w:pPr>
-      <w:r>
-        <w:t>Framework utilisés (</w:t>
-      </w:r>
-      <w:proofErr w:type="spellStart"/>
-      <w:r>
-        <w:t>Jquery</w:t>
-      </w:r>
-      <w:proofErr w:type="spellEnd"/>
-      <w:r>
-        <w:t xml:space="preserve"> pour </w:t>
-      </w:r>
-      <w:proofErr w:type="spellStart"/>
-      <w:r>
-        <w:t>js</w:t>
-      </w:r>
-      <w:proofErr w:type="spellEnd"/>
-      <w:r>
-        <w:t xml:space="preserve">, w3c pour le html et </w:t>
-      </w:r>
-      <w:proofErr w:type="spellStart"/>
-      <w:r>
-        <w:t>css</w:t>
-      </w:r>
-      <w:proofErr w:type="spellEnd"/>
-      <w:r>
-        <w:t>)</w:t>
-      </w:r>
-    </w:p>
-    <w:p>
-      <w:pPr>
-        <w:pStyle w:val="Paragraphedeliste"/>
-        <w:numPr>
-          <w:ilvl w:val="2"/>
-          <w:numId w:val="1"/>
-        </w:numPr>
-      </w:pPr>
-      <w:r>
-        <w:t xml:space="preserve">Base de </w:t>
-      </w:r>
-      <w:proofErr w:type="gramStart"/>
-      <w:r>
-        <w:t>donnée(</w:t>
-      </w:r>
-      <w:proofErr w:type="spellStart"/>
-      <w:proofErr w:type="gramEnd"/>
-      <w:r>
-        <w:t>entity</w:t>
-      </w:r>
-      <w:proofErr w:type="spellEnd"/>
-      <w:r>
+        <w:rPr>
+          <w:highlight w:val="yellow"/>
+        </w:rPr>
+      </w:pPr>
+      <w:r>
+        <w:rPr>
+          <w:highlight w:val="yellow"/>
+        </w:rPr>
+        <w:t>BackOffice</w:t>
+      </w:r>
+    </w:p>
+    <w:p>
+      <w:pPr>
+        <w:pStyle w:val="Paragraphedeliste"/>
+        <w:numPr>
+          <w:ilvl w:val="1"/>
+          <w:numId w:val="1"/>
+        </w:numPr>
+        <w:rPr>
+          <w:highlight w:val="yellow"/>
+        </w:rPr>
+      </w:pPr>
+      <w:r>
+        <w:rPr>
+          <w:highlight w:val="yellow"/>
+        </w:rPr>
+        <w:t>Sécurité de l’</w:t>
+      </w:r>
+      <w:proofErr w:type="spellStart"/>
+      <w:r>
+        <w:rPr>
+          <w:highlight w:val="yellow"/>
+        </w:rPr>
+        <w:t>appplication</w:t>
+      </w:r>
+      <w:proofErr w:type="spellEnd"/>
+      <w:r>
+        <w:rPr>
+          <w:highlight w:val="yellow"/>
+        </w:rPr>
+        <w:t> : injections</w:t>
+      </w:r>
+      <w:r>
+        <w:rPr>
+          <w:highlight w:val="yellow"/>
+        </w:rPr>
+        <w:t>,</w:t>
+      </w:r>
+      <w:r>
+        <w:rPr>
+          <w:highlight w:val="yellow"/>
+        </w:rPr>
         <w:t xml:space="preserve"> </w:t>
       </w:r>
       <w:proofErr w:type="spellStart"/>
       <w:r>
-        <w:t>framework</w:t>
-      </w:r>
-      <w:proofErr w:type="spellEnd"/>
-      <w:r>
-        <w:t>, code first)</w:t>
-      </w:r>
-    </w:p>
-    <w:p>
-      <w:pPr>
-        <w:pStyle w:val="Paragraphedeliste"/>
-        <w:numPr>
-          <w:ilvl w:val="2"/>
-          <w:numId w:val="1"/>
-        </w:numPr>
-      </w:pPr>
-      <w:proofErr w:type="gramStart"/>
-      <w:r>
-        <w:t>GIT,VS</w:t>
-      </w:r>
-      <w:proofErr w:type="gramEnd"/>
-      <w:r>
-        <w:t>,TRELLO,STARUML,SQL management server</w:t>
-      </w:r>
-    </w:p>
-    <w:p>
-      <w:pPr>
-        <w:pStyle w:val="Paragraphedeliste"/>
-        <w:numPr>
-          <w:ilvl w:val="1"/>
-          <w:numId w:val="1"/>
-        </w:numPr>
-      </w:pPr>
-      <w:r>
-        <w:t>Résultats Escomptés</w:t>
-      </w:r>
-    </w:p>
-    <w:p>
-      <w:pPr>
-        <w:pStyle w:val="Paragraphedeliste"/>
-        <w:numPr>
-          <w:ilvl w:val="1"/>
-          <w:numId w:val="1"/>
-        </w:numPr>
-      </w:pPr>
-      <w:r>
-        <w:t xml:space="preserve">Contraintes liées au </w:t>
-      </w:r>
-      <w:proofErr w:type="gramStart"/>
-      <w:r>
-        <w:t>projet(</w:t>
-      </w:r>
-      <w:proofErr w:type="gramEnd"/>
-      <w:r>
-        <w:t xml:space="preserve">temps, </w:t>
-      </w:r>
-      <w:proofErr w:type="spellStart"/>
-      <w:r>
-        <w:t>technologies,moyens</w:t>
-      </w:r>
-      <w:proofErr w:type="spellEnd"/>
-      <w:r>
-        <w:t>)</w:t>
+        <w:rPr>
+          <w:highlight w:val="yellow"/>
+        </w:rPr>
+        <w:t>authentication</w:t>
+      </w:r>
+      <w:proofErr w:type="spellEnd"/>
+      <w:r>
+        <w:rPr>
+          <w:highlight w:val="yellow"/>
+        </w:rPr>
+        <w:t xml:space="preserve"> (</w:t>
+      </w:r>
+      <w:proofErr w:type="spellStart"/>
+      <w:r>
+        <w:rPr>
+          <w:highlight w:val="yellow"/>
+        </w:rPr>
+        <w:t>password</w:t>
+      </w:r>
+      <w:proofErr w:type="spellEnd"/>
+      <w:r>
+        <w:rPr>
+          <w:highlight w:val="yellow"/>
+        </w:rPr>
+        <w:t xml:space="preserve"> crypté en sha256)</w:t>
       </w:r>
     </w:p>
     <w:p>
@@ -380,77 +1021,16 @@
           <w:numId w:val="1"/>
         </w:numPr>
       </w:pPr>
-      <w:r>
-        <w:t>Méthodes de travail</w:t>
-      </w:r>
-    </w:p>
-    <w:p>
-      <w:pPr>
-        <w:pStyle w:val="Paragraphedeliste"/>
-        <w:numPr>
-          <w:ilvl w:val="1"/>
-          <w:numId w:val="1"/>
-        </w:numPr>
-      </w:pPr>
-      <w:r>
-        <w:t xml:space="preserve">Diagrammes UML, Cas utilisation, diagramme de classe, </w:t>
-      </w:r>
-      <w:proofErr w:type="spellStart"/>
-      <w:proofErr w:type="gramStart"/>
-      <w:r>
-        <w:t>UserStoryMapping</w:t>
-      </w:r>
-      <w:proofErr w:type="spellEnd"/>
-      <w:r>
-        <w:t>(</w:t>
-      </w:r>
-      <w:proofErr w:type="gramEnd"/>
-      <w:r>
-        <w:t>qui amène le choix de la méthode)</w:t>
-      </w:r>
-    </w:p>
-    <w:p>
-      <w:pPr>
-        <w:pStyle w:val="Paragraphedeliste"/>
-        <w:numPr>
-          <w:ilvl w:val="1"/>
-          <w:numId w:val="1"/>
-        </w:numPr>
-      </w:pPr>
-      <w:r>
-        <w:t xml:space="preserve">Choix de la méthode </w:t>
-      </w:r>
-      <w:proofErr w:type="spellStart"/>
-      <w:r>
-        <w:t>scrumban</w:t>
-      </w:r>
-      <w:proofErr w:type="spellEnd"/>
-      <w:r>
-        <w:t xml:space="preserve"> au lieu du </w:t>
-      </w:r>
-      <w:proofErr w:type="spellStart"/>
-      <w:r>
-        <w:t>scrum</w:t>
-      </w:r>
-      <w:proofErr w:type="spellEnd"/>
-      <w:r>
-        <w:t xml:space="preserve"> </w:t>
-      </w:r>
-      <w:proofErr w:type="gramStart"/>
-      <w:r>
-        <w:t>classique(</w:t>
-      </w:r>
-      <w:proofErr w:type="gramEnd"/>
-      <w:r>
-        <w:t xml:space="preserve">flux tiré </w:t>
-      </w:r>
-      <w:proofErr w:type="spellStart"/>
-      <w:r>
-        <w:t>pluto</w:t>
-      </w:r>
-      <w:proofErr w:type="spellEnd"/>
-      <w:r>
-        <w:t xml:space="preserve"> que poussé)</w:t>
+      <w:proofErr w:type="spellStart"/>
+      <w:r>
+        <w:t>Demonstration</w:t>
+      </w:r>
+      <w:proofErr w:type="spellEnd"/>
+      <w:r>
+        <w:t xml:space="preserve"> de l’application</w:t>
+      </w:r>
+      <w:r>
+        <w:t>.</w:t>
       </w:r>
     </w:p>
     <w:p>
@@ -460,222 +1040,27 @@
           <w:ilvl w:val="0"/>
           <w:numId w:val="1"/>
         </w:numPr>
-      </w:pPr>
-      <w:r>
-        <w:t xml:space="preserve">Description de </w:t>
-      </w:r>
-      <w:proofErr w:type="gramStart"/>
-      <w:r>
-        <w:t>l’application(</w:t>
-      </w:r>
-      <w:proofErr w:type="gramEnd"/>
-      <w:r>
-        <w:t>Parallèle code//Vues)</w:t>
-      </w:r>
-    </w:p>
-    <w:p>
-      <w:pPr>
-        <w:pStyle w:val="Paragraphedeliste"/>
-        <w:numPr>
-          <w:ilvl w:val="1"/>
-          <w:numId w:val="1"/>
-        </w:numPr>
-      </w:pPr>
-      <w:r>
-        <w:t xml:space="preserve">Couche Base de </w:t>
-      </w:r>
-      <w:proofErr w:type="gramStart"/>
-      <w:r>
-        <w:t>donnée</w:t>
-      </w:r>
-      <w:proofErr w:type="gramEnd"/>
-      <w:r>
-        <w:t xml:space="preserve"> (Classes//Diagramme de tables)</w:t>
-      </w:r>
-    </w:p>
-    <w:p>
-      <w:pPr>
-        <w:pStyle w:val="Paragraphedeliste"/>
-        <w:numPr>
-          <w:ilvl w:val="1"/>
-          <w:numId w:val="1"/>
-        </w:numPr>
-      </w:pPr>
-      <w:r>
-        <w:t xml:space="preserve">Couche Business et </w:t>
-      </w:r>
-      <w:proofErr w:type="spellStart"/>
-      <w:r>
-        <w:t>TestUnitaires</w:t>
-      </w:r>
-      <w:proofErr w:type="spellEnd"/>
-    </w:p>
-    <w:p>
-      <w:pPr>
-        <w:pStyle w:val="Paragraphedeliste"/>
-        <w:numPr>
-          <w:ilvl w:val="1"/>
-          <w:numId w:val="1"/>
-        </w:numPr>
-      </w:pPr>
-      <w:r>
-        <w:t xml:space="preserve">Couche </w:t>
-      </w:r>
-      <w:proofErr w:type="gramStart"/>
-      <w:r>
-        <w:t>Web(</w:t>
-      </w:r>
-      <w:proofErr w:type="gramEnd"/>
-      <w:r>
-        <w:t xml:space="preserve">utilité des </w:t>
-      </w:r>
-      <w:proofErr w:type="spellStart"/>
-      <w:r>
-        <w:t>viewmodel</w:t>
-      </w:r>
-      <w:proofErr w:type="spellEnd"/>
-      <w:r>
-        <w:t xml:space="preserve"> pour les validations)</w:t>
-      </w:r>
-    </w:p>
-    <w:p>
-      <w:pPr>
-        <w:pStyle w:val="Paragraphedeliste"/>
-        <w:numPr>
-          <w:ilvl w:val="2"/>
-          <w:numId w:val="1"/>
-        </w:numPr>
-      </w:pPr>
-      <w:proofErr w:type="spellStart"/>
-      <w:r>
-        <w:t>Metohde</w:t>
-      </w:r>
-      <w:proofErr w:type="spellEnd"/>
-      <w:r>
-        <w:t xml:space="preserve"> de transformation des </w:t>
-      </w:r>
-      <w:proofErr w:type="spellStart"/>
-      <w:r>
-        <w:t>models</w:t>
-      </w:r>
-      <w:proofErr w:type="spellEnd"/>
-      <w:r>
-        <w:t xml:space="preserve"> aux </w:t>
-      </w:r>
-      <w:proofErr w:type="spellStart"/>
-      <w:r>
-        <w:t>view</w:t>
-      </w:r>
-      <w:proofErr w:type="spellEnd"/>
-      <w:r>
-        <w:t xml:space="preserve"> </w:t>
-      </w:r>
-      <w:proofErr w:type="spellStart"/>
-      <w:r>
-        <w:t>models</w:t>
-      </w:r>
-      <w:proofErr w:type="spellEnd"/>
-    </w:p>
-    <w:p>
-      <w:pPr>
-        <w:pStyle w:val="Paragraphedeliste"/>
-        <w:numPr>
-          <w:ilvl w:val="2"/>
-          <w:numId w:val="1"/>
-        </w:numPr>
-      </w:pPr>
-      <w:r>
-        <w:t xml:space="preserve">Les data annotations aidant </w:t>
-      </w:r>
-      <w:proofErr w:type="gramStart"/>
-      <w:r>
-        <w:t>a</w:t>
-      </w:r>
-      <w:proofErr w:type="gramEnd"/>
-      <w:r>
-        <w:t xml:space="preserve"> avoir une </w:t>
-      </w:r>
-      <w:proofErr w:type="spellStart"/>
-      <w:r>
-        <w:t>valididation</w:t>
-      </w:r>
-      <w:proofErr w:type="spellEnd"/>
-      <w:r>
-        <w:t xml:space="preserve"> coté client (regex, à l’aide de </w:t>
-      </w:r>
-      <w:proofErr w:type="spellStart"/>
-      <w:r>
-        <w:t>jquery</w:t>
-      </w:r>
-      <w:proofErr w:type="spellEnd"/>
-      <w:r>
-        <w:t xml:space="preserve"> validation)</w:t>
-      </w:r>
-    </w:p>
-    <w:p>
-      <w:pPr>
-        <w:pStyle w:val="Paragraphedeliste"/>
-        <w:numPr>
-          <w:ilvl w:val="2"/>
-          <w:numId w:val="1"/>
-        </w:numPr>
-      </w:pPr>
-      <w:r>
-        <w:t>Front</w:t>
-      </w:r>
-    </w:p>
-    <w:p>
-      <w:pPr>
-        <w:pStyle w:val="Paragraphedeliste"/>
-        <w:numPr>
-          <w:ilvl w:val="2"/>
-          <w:numId w:val="1"/>
-        </w:numPr>
-      </w:pPr>
-      <w:r>
-        <w:t>BackOffice</w:t>
-      </w:r>
-    </w:p>
-    <w:p>
-      <w:pPr>
-        <w:pStyle w:val="Paragraphedeliste"/>
-        <w:numPr>
-          <w:ilvl w:val="1"/>
-          <w:numId w:val="1"/>
-        </w:numPr>
-      </w:pPr>
-      <w:r>
-        <w:t>Sécurité de l’</w:t>
-      </w:r>
-      <w:proofErr w:type="spellStart"/>
-      <w:r>
-        <w:t>appplication</w:t>
-      </w:r>
-      <w:proofErr w:type="spellEnd"/>
-      <w:r>
-        <w:t> : injections</w:t>
-      </w:r>
-      <w:r>
+        <w:rPr>
+          <w:highlight w:val="darkGreen"/>
+        </w:rPr>
+      </w:pPr>
+      <w:r>
+        <w:rPr>
+          <w:highlight w:val="darkGreen"/>
+        </w:rPr>
+        <w:t>Bilan et rétrospective</w:t>
+      </w:r>
+      <w:r>
+        <w:rPr>
+          <w:highlight w:val="darkGreen"/>
+        </w:rPr>
         <w:t>,</w:t>
       </w:r>
       <w:r>
-        <w:t xml:space="preserve"> </w:t>
-      </w:r>
-      <w:proofErr w:type="spellStart"/>
-      <w:r>
-        <w:t>authentication</w:t>
-      </w:r>
-      <w:proofErr w:type="spellEnd"/>
-      <w:r>
-        <w:t xml:space="preserve"> (</w:t>
-      </w:r>
-      <w:proofErr w:type="spellStart"/>
-      <w:r>
-        <w:t>password</w:t>
-      </w:r>
-      <w:proofErr w:type="spellEnd"/>
-      <w:r>
-        <w:t xml:space="preserve"> crypté en sha256)</w:t>
+        <w:rPr>
+          <w:highlight w:val="darkGreen"/>
+        </w:rPr>
+        <w:t xml:space="preserve"> prévision des futures releases.</w:t>
       </w:r>
     </w:p>
     <w:p>
@@ -686,61 +1071,23 @@
           <w:numId w:val="1"/>
         </w:numPr>
       </w:pPr>
-      <w:proofErr w:type="spellStart"/>
-      <w:r>
-        <w:t>Demonstration</w:t>
-      </w:r>
-      <w:proofErr w:type="spellEnd"/>
-      <w:r>
-        <w:t xml:space="preserve"> de l’application</w:t>
-      </w:r>
-      <w:r>
-        <w:t>.</w:t>
-      </w:r>
-    </w:p>
-    <w:p>
-      <w:pPr>
-        <w:pStyle w:val="Paragraphedeliste"/>
-        <w:numPr>
-          <w:ilvl w:val="0"/>
-          <w:numId w:val="1"/>
-        </w:numPr>
-      </w:pPr>
-      <w:r>
-        <w:t>Bilan et rétrospective</w:t>
-      </w:r>
-      <w:r>
-        <w:t>,</w:t>
-      </w:r>
-      <w:r>
-        <w:t xml:space="preserve"> prévision des futures releases.</w:t>
-      </w:r>
-    </w:p>
-    <w:p>
-      <w:pPr>
-        <w:pStyle w:val="Paragraphedeliste"/>
-        <w:numPr>
-          <w:ilvl w:val="0"/>
-          <w:numId w:val="1"/>
-        </w:numPr>
-      </w:pPr>
-      <w:r>
-        <w:t>Remerciements</w:t>
-      </w:r>
-    </w:p>
-    <w:p>
-      <w:pPr>
-        <w:pStyle w:val="Paragraphedeliste"/>
-        <w:numPr>
-          <w:ilvl w:val="0"/>
-          <w:numId w:val="1"/>
-        </w:numPr>
-      </w:pPr>
-      <w:r>
-        <w:t>FAQ</w:t>
-      </w:r>
       <w:bookmarkStart w:id="0" w:name="_GoBack"/>
       <w:bookmarkEnd w:id="0"/>
+      <w:r>
+        <w:t>Remerciements</w:t>
+      </w:r>
+    </w:p>
+    <w:p>
+      <w:pPr>
+        <w:pStyle w:val="Paragraphedeliste"/>
+        <w:numPr>
+          <w:ilvl w:val="0"/>
+          <w:numId w:val="1"/>
+        </w:numPr>
+      </w:pPr>
+      <w:r>
+        <w:t>FAQ</w:t>
+      </w:r>
     </w:p>
     <w:p>
       <w:pPr>

--- a/_doc/Présentation Equipe.docx
+++ b/_doc/Présentation Equipe.docx
@@ -62,11 +62,20 @@
           <w:ilvl w:val="0"/>
           <w:numId w:val="1"/>
         </w:numPr>
-      </w:pPr>
-      <w:r>
+        <w:rPr>
+          <w:highlight w:val="cyan"/>
+        </w:rPr>
+      </w:pPr>
+      <w:r>
+        <w:rPr>
+          <w:highlight w:val="cyan"/>
+        </w:rPr>
         <w:t xml:space="preserve">Contexte </w:t>
       </w:r>
       <w:r>
+        <w:rPr>
+          <w:highlight w:val="cyan"/>
+        </w:rPr>
         <w:t>et besoin du client (cahier des charges)</w:t>
       </w:r>
     </w:p>
@@ -77,21 +86,36 @@
           <w:ilvl w:val="1"/>
           <w:numId w:val="1"/>
         </w:numPr>
-      </w:pPr>
-      <w:proofErr w:type="spellStart"/>
-      <w:r>
+        <w:rPr>
+          <w:highlight w:val="cyan"/>
+        </w:rPr>
+      </w:pPr>
+      <w:proofErr w:type="spellStart"/>
+      <w:r>
+        <w:rPr>
+          <w:highlight w:val="cyan"/>
+        </w:rPr>
         <w:t>Resultats</w:t>
       </w:r>
       <w:proofErr w:type="spellEnd"/>
       <w:r>
+        <w:rPr>
+          <w:highlight w:val="cyan"/>
+        </w:rPr>
         <w:t xml:space="preserve"> de </w:t>
       </w:r>
       <w:proofErr w:type="spellStart"/>
       <w:r>
+        <w:rPr>
+          <w:highlight w:val="cyan"/>
+        </w:rPr>
         <w:t>bovoyages</w:t>
       </w:r>
       <w:proofErr w:type="spellEnd"/>
       <w:r>
+        <w:rPr>
+          <w:highlight w:val="cyan"/>
+        </w:rPr>
         <w:t>(revenus)</w:t>
       </w:r>
     </w:p>
@@ -102,12 +126,21 @@
           <w:ilvl w:val="1"/>
           <w:numId w:val="1"/>
         </w:numPr>
-      </w:pPr>
-      <w:r>
+        <w:rPr>
+          <w:highlight w:val="cyan"/>
+        </w:rPr>
+      </w:pPr>
+      <w:r>
+        <w:rPr>
+          <w:highlight w:val="cyan"/>
+        </w:rPr>
         <w:t xml:space="preserve">Exposition de </w:t>
       </w:r>
       <w:proofErr w:type="gramStart"/>
       <w:r>
+        <w:rPr>
+          <w:highlight w:val="cyan"/>
+        </w:rPr>
         <w:t>leurs besoin</w:t>
       </w:r>
       <w:proofErr w:type="gramEnd"/>
@@ -119,8 +152,14 @@
           <w:ilvl w:val="1"/>
           <w:numId w:val="1"/>
         </w:numPr>
-      </w:pPr>
-      <w:r>
+        <w:rPr>
+          <w:highlight w:val="cyan"/>
+        </w:rPr>
+      </w:pPr>
+      <w:r>
+        <w:rPr>
+          <w:highlight w:val="cyan"/>
+        </w:rPr>
         <w:t>Traduction des besoins</w:t>
       </w:r>
     </w:p>
@@ -197,882 +236,882 @@
         <w:rPr>
           <w:highlight w:val="yellow"/>
         </w:rPr>
-      </w:pPr>
-      <w:proofErr w:type="spellStart"/>
-      <w:r>
-        <w:rPr>
-          <w:highlight w:val="yellow"/>
-        </w:rPr>
-        <w:t>Languages</w:t>
-      </w:r>
-      <w:proofErr w:type="spellEnd"/>
-      <w:r>
-        <w:rPr>
-          <w:highlight w:val="yellow"/>
-        </w:rPr>
-        <w:t>, outils</w:t>
-      </w:r>
-      <w:r>
-        <w:rPr>
-          <w:highlight w:val="yellow"/>
-        </w:rPr>
-        <w:t xml:space="preserve"> et technologies utilisées</w:t>
-      </w:r>
-    </w:p>
-    <w:p>
-      <w:pPr>
-        <w:pStyle w:val="Paragraphedeliste"/>
-        <w:numPr>
-          <w:ilvl w:val="2"/>
-          <w:numId w:val="1"/>
-        </w:numPr>
-        <w:rPr>
-          <w:highlight w:val="yellow"/>
-        </w:rPr>
-      </w:pPr>
-      <w:r>
-        <w:rPr>
-          <w:highlight w:val="yellow"/>
-        </w:rPr>
-        <w:t xml:space="preserve">Coté </w:t>
-      </w:r>
-      <w:proofErr w:type="gramStart"/>
-      <w:r>
-        <w:rPr>
-          <w:highlight w:val="yellow"/>
-        </w:rPr>
-        <w:t>client</w:t>
-      </w:r>
-      <w:r>
-        <w:rPr>
-          <w:highlight w:val="yellow"/>
-        </w:rPr>
-        <w:t>(</w:t>
-      </w:r>
-      <w:proofErr w:type="gramEnd"/>
-      <w:r>
-        <w:rPr>
-          <w:highlight w:val="yellow"/>
-        </w:rPr>
-        <w:t>HTML,JS(ajax),CSS)</w:t>
-      </w:r>
-    </w:p>
-    <w:p>
-      <w:pPr>
-        <w:pStyle w:val="Paragraphedeliste"/>
-        <w:numPr>
-          <w:ilvl w:val="2"/>
-          <w:numId w:val="1"/>
-        </w:numPr>
-        <w:rPr>
-          <w:highlight w:val="yellow"/>
-        </w:rPr>
-      </w:pPr>
-      <w:r>
-        <w:rPr>
-          <w:highlight w:val="yellow"/>
-        </w:rPr>
-        <w:t xml:space="preserve">Coté </w:t>
-      </w:r>
-      <w:proofErr w:type="gramStart"/>
-      <w:r>
-        <w:rPr>
-          <w:highlight w:val="yellow"/>
-        </w:rPr>
-        <w:t>serveur</w:t>
-      </w:r>
-      <w:r>
-        <w:rPr>
-          <w:highlight w:val="yellow"/>
-        </w:rPr>
-        <w:t>(</w:t>
-      </w:r>
-      <w:proofErr w:type="gramEnd"/>
-      <w:r>
-        <w:rPr>
-          <w:highlight w:val="yellow"/>
-        </w:rPr>
-        <w:t>c#,</w:t>
-      </w:r>
-      <w:proofErr w:type="spellStart"/>
-      <w:r>
-        <w:rPr>
-          <w:highlight w:val="yellow"/>
-        </w:rPr>
-        <w:t>sql</w:t>
-      </w:r>
-      <w:proofErr w:type="spellEnd"/>
-      <w:r>
-        <w:rPr>
-          <w:highlight w:val="yellow"/>
-        </w:rPr>
-        <w:t xml:space="preserve"> Serveur</w:t>
-      </w:r>
-    </w:p>
-    <w:p>
-      <w:pPr>
-        <w:pStyle w:val="Paragraphedeliste"/>
-        <w:numPr>
-          <w:ilvl w:val="2"/>
-          <w:numId w:val="1"/>
-        </w:numPr>
-        <w:rPr>
-          <w:highlight w:val="yellow"/>
-        </w:rPr>
-      </w:pPr>
-      <w:r>
-        <w:rPr>
-          <w:highlight w:val="yellow"/>
-        </w:rPr>
-        <w:t>Framework utilisés (</w:t>
-      </w:r>
-      <w:proofErr w:type="spellStart"/>
-      <w:r>
-        <w:rPr>
-          <w:highlight w:val="yellow"/>
-        </w:rPr>
-        <w:t>Jquery</w:t>
-      </w:r>
-      <w:proofErr w:type="spellEnd"/>
-      <w:r>
-        <w:rPr>
-          <w:highlight w:val="yellow"/>
-        </w:rPr>
-        <w:t xml:space="preserve"> pour </w:t>
-      </w:r>
-      <w:proofErr w:type="spellStart"/>
-      <w:r>
-        <w:rPr>
-          <w:highlight w:val="yellow"/>
-        </w:rPr>
-        <w:t>js</w:t>
-      </w:r>
-      <w:proofErr w:type="spellEnd"/>
-      <w:r>
-        <w:rPr>
-          <w:highlight w:val="yellow"/>
-        </w:rPr>
-        <w:t xml:space="preserve">, w3c pour le html et </w:t>
-      </w:r>
-      <w:proofErr w:type="spellStart"/>
-      <w:r>
-        <w:rPr>
-          <w:highlight w:val="yellow"/>
-        </w:rPr>
-        <w:t>css</w:t>
-      </w:r>
-      <w:proofErr w:type="spellEnd"/>
-      <w:r>
-        <w:rPr>
-          <w:highlight w:val="yellow"/>
-        </w:rPr>
-        <w:t>)</w:t>
-      </w:r>
-    </w:p>
-    <w:p>
-      <w:pPr>
-        <w:pStyle w:val="Paragraphedeliste"/>
-        <w:numPr>
-          <w:ilvl w:val="2"/>
-          <w:numId w:val="1"/>
-        </w:numPr>
-        <w:rPr>
-          <w:highlight w:val="yellow"/>
-        </w:rPr>
-      </w:pPr>
-      <w:r>
-        <w:rPr>
-          <w:highlight w:val="yellow"/>
-        </w:rPr>
-        <w:t xml:space="preserve">Base de </w:t>
-      </w:r>
-      <w:proofErr w:type="gramStart"/>
-      <w:r>
-        <w:rPr>
-          <w:highlight w:val="yellow"/>
-        </w:rPr>
-        <w:t>donnée(</w:t>
-      </w:r>
-      <w:proofErr w:type="spellStart"/>
-      <w:proofErr w:type="gramEnd"/>
-      <w:r>
-        <w:rPr>
-          <w:highlight w:val="yellow"/>
-        </w:rPr>
-        <w:t>entity</w:t>
-      </w:r>
-      <w:proofErr w:type="spellEnd"/>
-      <w:r>
-        <w:rPr>
-          <w:highlight w:val="yellow"/>
-        </w:rPr>
-        <w:t xml:space="preserve"> </w:t>
-      </w:r>
-      <w:proofErr w:type="spellStart"/>
-      <w:r>
-        <w:rPr>
-          <w:highlight w:val="yellow"/>
-        </w:rPr>
-        <w:t>framework</w:t>
-      </w:r>
-      <w:proofErr w:type="spellEnd"/>
-      <w:r>
-        <w:rPr>
-          <w:highlight w:val="yellow"/>
-        </w:rPr>
-        <w:t>, code first)</w:t>
-      </w:r>
-    </w:p>
-    <w:p>
-      <w:pPr>
-        <w:pStyle w:val="Paragraphedeliste"/>
-        <w:numPr>
-          <w:ilvl w:val="2"/>
-          <w:numId w:val="1"/>
-        </w:numPr>
-        <w:rPr>
-          <w:highlight w:val="yellow"/>
-        </w:rPr>
-      </w:pPr>
-      <w:proofErr w:type="gramStart"/>
-      <w:r>
-        <w:rPr>
-          <w:highlight w:val="yellow"/>
-        </w:rPr>
-        <w:t>GIT,VS</w:t>
-      </w:r>
-      <w:proofErr w:type="gramEnd"/>
-      <w:r>
-        <w:rPr>
-          <w:highlight w:val="yellow"/>
-        </w:rPr>
-        <w:t>,TRELLO,STARUML,SQL management server</w:t>
-      </w:r>
-    </w:p>
-    <w:p>
-      <w:pPr>
-        <w:pStyle w:val="Paragraphedeliste"/>
-        <w:numPr>
-          <w:ilvl w:val="1"/>
-          <w:numId w:val="1"/>
-        </w:numPr>
-        <w:rPr>
-          <w:highlight w:val="cyan"/>
-        </w:rPr>
-      </w:pPr>
-      <w:r>
-        <w:rPr>
-          <w:highlight w:val="cyan"/>
-        </w:rPr>
-        <w:t>Résultats Escomptés</w:t>
-      </w:r>
-    </w:p>
-    <w:p>
-      <w:pPr>
-        <w:pStyle w:val="Paragraphedeliste"/>
-        <w:numPr>
-          <w:ilvl w:val="1"/>
-          <w:numId w:val="1"/>
-        </w:numPr>
-        <w:rPr>
-          <w:highlight w:val="cyan"/>
-        </w:rPr>
-      </w:pPr>
-      <w:r>
-        <w:rPr>
-          <w:highlight w:val="cyan"/>
-        </w:rPr>
-        <w:t xml:space="preserve">Contraintes liées au </w:t>
-      </w:r>
-      <w:proofErr w:type="gramStart"/>
-      <w:r>
-        <w:rPr>
-          <w:highlight w:val="cyan"/>
-        </w:rPr>
-        <w:t>projet(</w:t>
-      </w:r>
-      <w:proofErr w:type="gramEnd"/>
-      <w:r>
-        <w:rPr>
-          <w:highlight w:val="cyan"/>
-        </w:rPr>
-        <w:t xml:space="preserve">temps, </w:t>
-      </w:r>
-      <w:proofErr w:type="spellStart"/>
-      <w:r>
-        <w:rPr>
-          <w:highlight w:val="cyan"/>
-        </w:rPr>
-        <w:t>technologies,moyens</w:t>
-      </w:r>
-      <w:proofErr w:type="spellEnd"/>
-      <w:r>
-        <w:rPr>
-          <w:highlight w:val="cyan"/>
-        </w:rPr>
-        <w:t>)</w:t>
-      </w:r>
-    </w:p>
-    <w:p>
-      <w:pPr>
-        <w:pStyle w:val="Paragraphedeliste"/>
-        <w:numPr>
-          <w:ilvl w:val="0"/>
-          <w:numId w:val="1"/>
-        </w:numPr>
-        <w:rPr>
-          <w:highlight w:val="darkGreen"/>
-        </w:rPr>
-      </w:pPr>
-      <w:r>
-        <w:rPr>
-          <w:highlight w:val="darkGreen"/>
-        </w:rPr>
-        <w:t>Méthodes de travail</w:t>
-      </w:r>
-    </w:p>
-    <w:p>
-      <w:pPr>
-        <w:pStyle w:val="Paragraphedeliste"/>
-        <w:numPr>
-          <w:ilvl w:val="1"/>
-          <w:numId w:val="1"/>
-        </w:numPr>
-        <w:rPr>
-          <w:highlight w:val="darkGreen"/>
-        </w:rPr>
-      </w:pPr>
-      <w:r>
-        <w:rPr>
-          <w:highlight w:val="darkGreen"/>
-        </w:rPr>
-        <w:t xml:space="preserve">Diagrammes UML, Cas utilisation, diagramme de classe, </w:t>
-      </w:r>
-      <w:proofErr w:type="spellStart"/>
-      <w:proofErr w:type="gramStart"/>
-      <w:r>
-        <w:rPr>
-          <w:highlight w:val="darkGreen"/>
-        </w:rPr>
-        <w:t>UserStoryMapping</w:t>
-      </w:r>
-      <w:proofErr w:type="spellEnd"/>
-      <w:r>
-        <w:rPr>
-          <w:highlight w:val="darkGreen"/>
-        </w:rPr>
-        <w:t>(</w:t>
-      </w:r>
-      <w:proofErr w:type="gramEnd"/>
-      <w:r>
-        <w:rPr>
-          <w:highlight w:val="darkGreen"/>
-        </w:rPr>
-        <w:t>qui amène le choix de la méthode)</w:t>
-      </w:r>
-    </w:p>
-    <w:p>
-      <w:pPr>
-        <w:pStyle w:val="Paragraphedeliste"/>
-        <w:numPr>
-          <w:ilvl w:val="1"/>
-          <w:numId w:val="1"/>
-        </w:numPr>
-        <w:rPr>
-          <w:highlight w:val="darkGreen"/>
-        </w:rPr>
-      </w:pPr>
-      <w:r>
-        <w:rPr>
-          <w:highlight w:val="darkGreen"/>
-        </w:rPr>
-        <w:t xml:space="preserve">Choix de la méthode </w:t>
-      </w:r>
-      <w:proofErr w:type="spellStart"/>
-      <w:r>
-        <w:rPr>
-          <w:highlight w:val="darkGreen"/>
-        </w:rPr>
-        <w:t>scrumban</w:t>
-      </w:r>
-      <w:proofErr w:type="spellEnd"/>
-      <w:r>
-        <w:rPr>
-          <w:highlight w:val="darkGreen"/>
-        </w:rPr>
-        <w:t xml:space="preserve"> au lieu du </w:t>
-      </w:r>
-      <w:proofErr w:type="spellStart"/>
-      <w:r>
-        <w:rPr>
-          <w:highlight w:val="darkGreen"/>
-        </w:rPr>
-        <w:t>scrum</w:t>
-      </w:r>
-      <w:proofErr w:type="spellEnd"/>
-      <w:r>
-        <w:rPr>
-          <w:highlight w:val="darkGreen"/>
-        </w:rPr>
-        <w:t xml:space="preserve"> </w:t>
-      </w:r>
-      <w:proofErr w:type="gramStart"/>
-      <w:r>
-        <w:rPr>
-          <w:highlight w:val="darkGreen"/>
-        </w:rPr>
-        <w:t>classique(</w:t>
-      </w:r>
-      <w:proofErr w:type="gramEnd"/>
-      <w:r>
-        <w:rPr>
-          <w:highlight w:val="darkGreen"/>
-        </w:rPr>
-        <w:t xml:space="preserve">flux tiré </w:t>
-      </w:r>
-      <w:proofErr w:type="spellStart"/>
-      <w:r>
-        <w:rPr>
-          <w:highlight w:val="darkGreen"/>
-        </w:rPr>
-        <w:t>pluto</w:t>
-      </w:r>
-      <w:proofErr w:type="spellEnd"/>
-      <w:r>
-        <w:rPr>
-          <w:highlight w:val="darkGreen"/>
-        </w:rPr>
-        <w:t xml:space="preserve"> que poussé)</w:t>
-      </w:r>
-    </w:p>
-    <w:p>
-      <w:pPr>
-        <w:pStyle w:val="Paragraphedeliste"/>
-        <w:numPr>
-          <w:ilvl w:val="0"/>
-          <w:numId w:val="1"/>
-        </w:numPr>
-        <w:rPr>
-          <w:highlight w:val="yellow"/>
-        </w:rPr>
-      </w:pPr>
-      <w:r>
-        <w:rPr>
-          <w:highlight w:val="yellow"/>
-        </w:rPr>
-        <w:t xml:space="preserve">Description de </w:t>
-      </w:r>
-      <w:proofErr w:type="gramStart"/>
-      <w:r>
-        <w:rPr>
-          <w:highlight w:val="yellow"/>
-        </w:rPr>
-        <w:t>l’application(</w:t>
-      </w:r>
-      <w:proofErr w:type="gramEnd"/>
-      <w:r>
-        <w:rPr>
-          <w:highlight w:val="yellow"/>
-        </w:rPr>
-        <w:t>Parallèle code//Vues)</w:t>
-      </w:r>
-    </w:p>
-    <w:p>
-      <w:pPr>
-        <w:pStyle w:val="Paragraphedeliste"/>
-        <w:numPr>
-          <w:ilvl w:val="1"/>
-          <w:numId w:val="1"/>
-        </w:numPr>
-        <w:rPr>
-          <w:highlight w:val="yellow"/>
-        </w:rPr>
-      </w:pPr>
-      <w:r>
-        <w:rPr>
-          <w:highlight w:val="yellow"/>
-        </w:rPr>
-        <w:t xml:space="preserve">Couche Base de </w:t>
-      </w:r>
-      <w:proofErr w:type="gramStart"/>
-      <w:r>
-        <w:rPr>
-          <w:highlight w:val="yellow"/>
-        </w:rPr>
-        <w:t>donnée</w:t>
-      </w:r>
-      <w:proofErr w:type="gramEnd"/>
-      <w:r>
-        <w:rPr>
-          <w:highlight w:val="yellow"/>
-        </w:rPr>
-        <w:t xml:space="preserve"> (Classes//Diagramme de tables)</w:t>
-      </w:r>
-    </w:p>
-    <w:p>
-      <w:pPr>
-        <w:pStyle w:val="Paragraphedeliste"/>
-        <w:numPr>
-          <w:ilvl w:val="1"/>
-          <w:numId w:val="1"/>
-        </w:numPr>
-        <w:rPr>
-          <w:highlight w:val="yellow"/>
-        </w:rPr>
-      </w:pPr>
-      <w:r>
-        <w:rPr>
-          <w:highlight w:val="yellow"/>
-        </w:rPr>
-        <w:t xml:space="preserve">Couche Business et </w:t>
-      </w:r>
-      <w:proofErr w:type="spellStart"/>
-      <w:r>
-        <w:rPr>
-          <w:highlight w:val="yellow"/>
-        </w:rPr>
-        <w:t>TestUnitaires</w:t>
-      </w:r>
-      <w:proofErr w:type="spellEnd"/>
-    </w:p>
-    <w:p>
-      <w:pPr>
-        <w:pStyle w:val="Paragraphedeliste"/>
-        <w:numPr>
-          <w:ilvl w:val="1"/>
-          <w:numId w:val="1"/>
-        </w:numPr>
-        <w:rPr>
-          <w:highlight w:val="yellow"/>
-        </w:rPr>
-      </w:pPr>
-      <w:r>
-        <w:rPr>
-          <w:highlight w:val="yellow"/>
-        </w:rPr>
-        <w:t xml:space="preserve">Couche </w:t>
-      </w:r>
-      <w:proofErr w:type="gramStart"/>
-      <w:r>
-        <w:rPr>
-          <w:highlight w:val="yellow"/>
-        </w:rPr>
-        <w:t>Web(</w:t>
-      </w:r>
-      <w:proofErr w:type="gramEnd"/>
-      <w:r>
-        <w:rPr>
-          <w:highlight w:val="yellow"/>
-        </w:rPr>
-        <w:t xml:space="preserve">utilité des </w:t>
-      </w:r>
-      <w:proofErr w:type="spellStart"/>
-      <w:r>
-        <w:rPr>
-          <w:highlight w:val="yellow"/>
-        </w:rPr>
-        <w:t>viewmodel</w:t>
-      </w:r>
-      <w:proofErr w:type="spellEnd"/>
-      <w:r>
-        <w:rPr>
-          <w:highlight w:val="yellow"/>
-        </w:rPr>
-        <w:t xml:space="preserve"> pour les validations)</w:t>
-      </w:r>
-    </w:p>
-    <w:p>
-      <w:pPr>
-        <w:pStyle w:val="Paragraphedeliste"/>
-        <w:numPr>
-          <w:ilvl w:val="2"/>
-          <w:numId w:val="1"/>
-        </w:numPr>
-        <w:rPr>
-          <w:highlight w:val="yellow"/>
-        </w:rPr>
-      </w:pPr>
-      <w:proofErr w:type="spellStart"/>
-      <w:r>
-        <w:rPr>
-          <w:highlight w:val="yellow"/>
-        </w:rPr>
-        <w:t>Metohde</w:t>
-      </w:r>
-      <w:proofErr w:type="spellEnd"/>
-      <w:r>
-        <w:rPr>
-          <w:highlight w:val="yellow"/>
-        </w:rPr>
-        <w:t xml:space="preserve"> de transformation des </w:t>
-      </w:r>
-      <w:proofErr w:type="spellStart"/>
-      <w:r>
-        <w:rPr>
-          <w:highlight w:val="yellow"/>
-        </w:rPr>
-        <w:t>models</w:t>
-      </w:r>
-      <w:proofErr w:type="spellEnd"/>
-      <w:r>
-        <w:rPr>
-          <w:highlight w:val="yellow"/>
-        </w:rPr>
-        <w:t xml:space="preserve"> aux </w:t>
-      </w:r>
-      <w:proofErr w:type="spellStart"/>
-      <w:r>
-        <w:rPr>
-          <w:highlight w:val="yellow"/>
-        </w:rPr>
-        <w:t>view</w:t>
-      </w:r>
-      <w:proofErr w:type="spellEnd"/>
-      <w:r>
-        <w:rPr>
-          <w:highlight w:val="yellow"/>
-        </w:rPr>
-        <w:t xml:space="preserve"> </w:t>
-      </w:r>
-      <w:proofErr w:type="spellStart"/>
-      <w:r>
-        <w:rPr>
-          <w:highlight w:val="yellow"/>
-        </w:rPr>
-        <w:t>models</w:t>
-      </w:r>
-      <w:proofErr w:type="spellEnd"/>
-    </w:p>
-    <w:p>
-      <w:pPr>
-        <w:pStyle w:val="Paragraphedeliste"/>
-        <w:numPr>
-          <w:ilvl w:val="2"/>
-          <w:numId w:val="1"/>
-        </w:numPr>
-        <w:rPr>
-          <w:highlight w:val="yellow"/>
-        </w:rPr>
-      </w:pPr>
-      <w:r>
-        <w:rPr>
-          <w:highlight w:val="yellow"/>
-        </w:rPr>
-        <w:t xml:space="preserve">Les data annotations aidant </w:t>
-      </w:r>
-      <w:proofErr w:type="spellStart"/>
-      <w:proofErr w:type="gramStart"/>
-      <w:r>
-        <w:rPr>
-          <w:highlight w:val="yellow"/>
-        </w:rPr>
-        <w:t>a</w:t>
-      </w:r>
-      <w:proofErr w:type="spellEnd"/>
-      <w:proofErr w:type="gramEnd"/>
-      <w:r>
-        <w:rPr>
-          <w:highlight w:val="yellow"/>
-        </w:rPr>
-        <w:t xml:space="preserve"> avoir une </w:t>
-      </w:r>
-      <w:proofErr w:type="spellStart"/>
-      <w:r>
-        <w:rPr>
-          <w:highlight w:val="yellow"/>
-        </w:rPr>
-        <w:t>valididation</w:t>
-      </w:r>
-      <w:proofErr w:type="spellEnd"/>
-      <w:r>
-        <w:rPr>
-          <w:highlight w:val="yellow"/>
-        </w:rPr>
-        <w:t xml:space="preserve"> coté client (regex, à l’aide de </w:t>
-      </w:r>
-      <w:proofErr w:type="spellStart"/>
-      <w:r>
-        <w:rPr>
-          <w:highlight w:val="yellow"/>
-        </w:rPr>
-        <w:t>jquery</w:t>
-      </w:r>
-      <w:proofErr w:type="spellEnd"/>
-      <w:r>
-        <w:rPr>
-          <w:highlight w:val="yellow"/>
-        </w:rPr>
-        <w:t xml:space="preserve"> validation)</w:t>
-      </w:r>
-    </w:p>
-    <w:p>
-      <w:pPr>
-        <w:pStyle w:val="Paragraphedeliste"/>
-        <w:numPr>
-          <w:ilvl w:val="2"/>
-          <w:numId w:val="1"/>
-        </w:numPr>
-        <w:rPr>
-          <w:highlight w:val="yellow"/>
-        </w:rPr>
-      </w:pPr>
-      <w:r>
-        <w:rPr>
-          <w:highlight w:val="yellow"/>
-        </w:rPr>
-        <w:t>Front</w:t>
-      </w:r>
-    </w:p>
-    <w:p>
-      <w:pPr>
-        <w:pStyle w:val="Paragraphedeliste"/>
-        <w:numPr>
-          <w:ilvl w:val="2"/>
-          <w:numId w:val="1"/>
-        </w:numPr>
-        <w:rPr>
-          <w:highlight w:val="yellow"/>
-        </w:rPr>
-      </w:pPr>
-      <w:r>
-        <w:rPr>
-          <w:highlight w:val="yellow"/>
-        </w:rPr>
-        <w:t>BackOffice</w:t>
-      </w:r>
-    </w:p>
-    <w:p>
-      <w:pPr>
-        <w:pStyle w:val="Paragraphedeliste"/>
-        <w:numPr>
-          <w:ilvl w:val="1"/>
-          <w:numId w:val="1"/>
-        </w:numPr>
-        <w:rPr>
-          <w:highlight w:val="yellow"/>
-        </w:rPr>
-      </w:pPr>
-      <w:r>
-        <w:rPr>
-          <w:highlight w:val="yellow"/>
-        </w:rPr>
-        <w:t>Sécurité de l’</w:t>
-      </w:r>
-      <w:proofErr w:type="spellStart"/>
-      <w:r>
-        <w:rPr>
-          <w:highlight w:val="yellow"/>
-        </w:rPr>
-        <w:t>appplication</w:t>
-      </w:r>
-      <w:proofErr w:type="spellEnd"/>
-      <w:r>
-        <w:rPr>
-          <w:highlight w:val="yellow"/>
-        </w:rPr>
-        <w:t> : injections</w:t>
-      </w:r>
-      <w:r>
-        <w:rPr>
-          <w:highlight w:val="yellow"/>
-        </w:rPr>
-        <w:t>,</w:t>
-      </w:r>
-      <w:r>
-        <w:rPr>
-          <w:highlight w:val="yellow"/>
-        </w:rPr>
-        <w:t xml:space="preserve"> </w:t>
-      </w:r>
-      <w:proofErr w:type="spellStart"/>
-      <w:r>
-        <w:rPr>
-          <w:highlight w:val="yellow"/>
-        </w:rPr>
-        <w:t>authentication</w:t>
-      </w:r>
-      <w:proofErr w:type="spellEnd"/>
-      <w:r>
-        <w:rPr>
-          <w:highlight w:val="yellow"/>
-        </w:rPr>
-        <w:t xml:space="preserve"> (</w:t>
-      </w:r>
-      <w:proofErr w:type="spellStart"/>
-      <w:r>
-        <w:rPr>
-          <w:highlight w:val="yellow"/>
-        </w:rPr>
-        <w:t>password</w:t>
-      </w:r>
-      <w:proofErr w:type="spellEnd"/>
-      <w:r>
-        <w:rPr>
-          <w:highlight w:val="yellow"/>
-        </w:rPr>
-        <w:t xml:space="preserve"> crypté en sha256)</w:t>
-      </w:r>
-    </w:p>
-    <w:p>
-      <w:pPr>
-        <w:pStyle w:val="Paragraphedeliste"/>
-        <w:numPr>
-          <w:ilvl w:val="0"/>
-          <w:numId w:val="1"/>
-        </w:numPr>
-      </w:pPr>
-      <w:proofErr w:type="spellStart"/>
-      <w:r>
-        <w:t>Demonstration</w:t>
-      </w:r>
-      <w:proofErr w:type="spellEnd"/>
-      <w:r>
-        <w:t xml:space="preserve"> de l’application</w:t>
-      </w:r>
-      <w:r>
-        <w:t>.</w:t>
-      </w:r>
-    </w:p>
-    <w:p>
-      <w:pPr>
-        <w:pStyle w:val="Paragraphedeliste"/>
-        <w:numPr>
-          <w:ilvl w:val="0"/>
-          <w:numId w:val="1"/>
-        </w:numPr>
-        <w:rPr>
-          <w:highlight w:val="darkGreen"/>
-        </w:rPr>
-      </w:pPr>
-      <w:r>
-        <w:rPr>
-          <w:highlight w:val="darkGreen"/>
-        </w:rPr>
-        <w:t>Bilan et rétrospective</w:t>
-      </w:r>
-      <w:r>
-        <w:rPr>
-          <w:highlight w:val="darkGreen"/>
-        </w:rPr>
-        <w:t>,</w:t>
-      </w:r>
-      <w:r>
-        <w:rPr>
-          <w:highlight w:val="darkGreen"/>
-        </w:rPr>
-        <w:t xml:space="preserve"> prévision des futures releases.</w:t>
-      </w:r>
-    </w:p>
-    <w:p>
-      <w:pPr>
-        <w:pStyle w:val="Paragraphedeliste"/>
-        <w:numPr>
-          <w:ilvl w:val="0"/>
-          <w:numId w:val="1"/>
-        </w:numPr>
       </w:pPr>
       <w:bookmarkStart w:id="0" w:name="_GoBack"/>
       <w:bookmarkEnd w:id="0"/>
+      <w:proofErr w:type="spellStart"/>
+      <w:r>
+        <w:rPr>
+          <w:highlight w:val="yellow"/>
+        </w:rPr>
+        <w:t>Languages</w:t>
+      </w:r>
+      <w:proofErr w:type="spellEnd"/>
+      <w:r>
+        <w:rPr>
+          <w:highlight w:val="yellow"/>
+        </w:rPr>
+        <w:t>, outils</w:t>
+      </w:r>
+      <w:r>
+        <w:rPr>
+          <w:highlight w:val="yellow"/>
+        </w:rPr>
+        <w:t xml:space="preserve"> et technologies utilisées</w:t>
+      </w:r>
+    </w:p>
+    <w:p>
+      <w:pPr>
+        <w:pStyle w:val="Paragraphedeliste"/>
+        <w:numPr>
+          <w:ilvl w:val="2"/>
+          <w:numId w:val="1"/>
+        </w:numPr>
+        <w:rPr>
+          <w:highlight w:val="yellow"/>
+        </w:rPr>
+      </w:pPr>
+      <w:r>
+        <w:rPr>
+          <w:highlight w:val="yellow"/>
+        </w:rPr>
+        <w:t xml:space="preserve">Coté </w:t>
+      </w:r>
+      <w:proofErr w:type="gramStart"/>
+      <w:r>
+        <w:rPr>
+          <w:highlight w:val="yellow"/>
+        </w:rPr>
+        <w:t>client</w:t>
+      </w:r>
+      <w:r>
+        <w:rPr>
+          <w:highlight w:val="yellow"/>
+        </w:rPr>
+        <w:t>(</w:t>
+      </w:r>
+      <w:proofErr w:type="gramEnd"/>
+      <w:r>
+        <w:rPr>
+          <w:highlight w:val="yellow"/>
+        </w:rPr>
+        <w:t>HTML,JS(ajax),CSS)</w:t>
+      </w:r>
+    </w:p>
+    <w:p>
+      <w:pPr>
+        <w:pStyle w:val="Paragraphedeliste"/>
+        <w:numPr>
+          <w:ilvl w:val="2"/>
+          <w:numId w:val="1"/>
+        </w:numPr>
+        <w:rPr>
+          <w:highlight w:val="yellow"/>
+        </w:rPr>
+      </w:pPr>
+      <w:r>
+        <w:rPr>
+          <w:highlight w:val="yellow"/>
+        </w:rPr>
+        <w:t xml:space="preserve">Coté </w:t>
+      </w:r>
+      <w:proofErr w:type="gramStart"/>
+      <w:r>
+        <w:rPr>
+          <w:highlight w:val="yellow"/>
+        </w:rPr>
+        <w:t>serveur</w:t>
+      </w:r>
+      <w:r>
+        <w:rPr>
+          <w:highlight w:val="yellow"/>
+        </w:rPr>
+        <w:t>(</w:t>
+      </w:r>
+      <w:proofErr w:type="gramEnd"/>
+      <w:r>
+        <w:rPr>
+          <w:highlight w:val="yellow"/>
+        </w:rPr>
+        <w:t>c#,</w:t>
+      </w:r>
+      <w:proofErr w:type="spellStart"/>
+      <w:r>
+        <w:rPr>
+          <w:highlight w:val="yellow"/>
+        </w:rPr>
+        <w:t>sql</w:t>
+      </w:r>
+      <w:proofErr w:type="spellEnd"/>
+      <w:r>
+        <w:rPr>
+          <w:highlight w:val="yellow"/>
+        </w:rPr>
+        <w:t xml:space="preserve"> Serveur</w:t>
+      </w:r>
+    </w:p>
+    <w:p>
+      <w:pPr>
+        <w:pStyle w:val="Paragraphedeliste"/>
+        <w:numPr>
+          <w:ilvl w:val="2"/>
+          <w:numId w:val="1"/>
+        </w:numPr>
+        <w:rPr>
+          <w:highlight w:val="yellow"/>
+        </w:rPr>
+      </w:pPr>
+      <w:r>
+        <w:rPr>
+          <w:highlight w:val="yellow"/>
+        </w:rPr>
+        <w:t>Framework utilisés (</w:t>
+      </w:r>
+      <w:proofErr w:type="spellStart"/>
+      <w:r>
+        <w:rPr>
+          <w:highlight w:val="yellow"/>
+        </w:rPr>
+        <w:t>Jquery</w:t>
+      </w:r>
+      <w:proofErr w:type="spellEnd"/>
+      <w:r>
+        <w:rPr>
+          <w:highlight w:val="yellow"/>
+        </w:rPr>
+        <w:t xml:space="preserve"> pour </w:t>
+      </w:r>
+      <w:proofErr w:type="spellStart"/>
+      <w:r>
+        <w:rPr>
+          <w:highlight w:val="yellow"/>
+        </w:rPr>
+        <w:t>js</w:t>
+      </w:r>
+      <w:proofErr w:type="spellEnd"/>
+      <w:r>
+        <w:rPr>
+          <w:highlight w:val="yellow"/>
+        </w:rPr>
+        <w:t xml:space="preserve">, w3c pour le html et </w:t>
+      </w:r>
+      <w:proofErr w:type="spellStart"/>
+      <w:r>
+        <w:rPr>
+          <w:highlight w:val="yellow"/>
+        </w:rPr>
+        <w:t>css</w:t>
+      </w:r>
+      <w:proofErr w:type="spellEnd"/>
+      <w:r>
+        <w:rPr>
+          <w:highlight w:val="yellow"/>
+        </w:rPr>
+        <w:t>)</w:t>
+      </w:r>
+    </w:p>
+    <w:p>
+      <w:pPr>
+        <w:pStyle w:val="Paragraphedeliste"/>
+        <w:numPr>
+          <w:ilvl w:val="2"/>
+          <w:numId w:val="1"/>
+        </w:numPr>
+        <w:rPr>
+          <w:highlight w:val="yellow"/>
+        </w:rPr>
+      </w:pPr>
+      <w:r>
+        <w:rPr>
+          <w:highlight w:val="yellow"/>
+        </w:rPr>
+        <w:t xml:space="preserve">Base de </w:t>
+      </w:r>
+      <w:proofErr w:type="gramStart"/>
+      <w:r>
+        <w:rPr>
+          <w:highlight w:val="yellow"/>
+        </w:rPr>
+        <w:t>donnée(</w:t>
+      </w:r>
+      <w:proofErr w:type="spellStart"/>
+      <w:proofErr w:type="gramEnd"/>
+      <w:r>
+        <w:rPr>
+          <w:highlight w:val="yellow"/>
+        </w:rPr>
+        <w:t>entity</w:t>
+      </w:r>
+      <w:proofErr w:type="spellEnd"/>
+      <w:r>
+        <w:rPr>
+          <w:highlight w:val="yellow"/>
+        </w:rPr>
+        <w:t xml:space="preserve"> </w:t>
+      </w:r>
+      <w:proofErr w:type="spellStart"/>
+      <w:r>
+        <w:rPr>
+          <w:highlight w:val="yellow"/>
+        </w:rPr>
+        <w:t>framework</w:t>
+      </w:r>
+      <w:proofErr w:type="spellEnd"/>
+      <w:r>
+        <w:rPr>
+          <w:highlight w:val="yellow"/>
+        </w:rPr>
+        <w:t>, code first)</w:t>
+      </w:r>
+    </w:p>
+    <w:p>
+      <w:pPr>
+        <w:pStyle w:val="Paragraphedeliste"/>
+        <w:numPr>
+          <w:ilvl w:val="2"/>
+          <w:numId w:val="1"/>
+        </w:numPr>
+        <w:rPr>
+          <w:highlight w:val="yellow"/>
+        </w:rPr>
+      </w:pPr>
+      <w:proofErr w:type="gramStart"/>
+      <w:r>
+        <w:rPr>
+          <w:highlight w:val="yellow"/>
+        </w:rPr>
+        <w:t>GIT,VS</w:t>
+      </w:r>
+      <w:proofErr w:type="gramEnd"/>
+      <w:r>
+        <w:rPr>
+          <w:highlight w:val="yellow"/>
+        </w:rPr>
+        <w:t>,TRELLO,STARUML,SQL management server</w:t>
+      </w:r>
+    </w:p>
+    <w:p>
+      <w:pPr>
+        <w:pStyle w:val="Paragraphedeliste"/>
+        <w:numPr>
+          <w:ilvl w:val="1"/>
+          <w:numId w:val="1"/>
+        </w:numPr>
+        <w:rPr>
+          <w:highlight w:val="cyan"/>
+        </w:rPr>
+      </w:pPr>
+      <w:r>
+        <w:rPr>
+          <w:highlight w:val="cyan"/>
+        </w:rPr>
+        <w:t>Résultats Escomptés</w:t>
+      </w:r>
+    </w:p>
+    <w:p>
+      <w:pPr>
+        <w:pStyle w:val="Paragraphedeliste"/>
+        <w:numPr>
+          <w:ilvl w:val="1"/>
+          <w:numId w:val="1"/>
+        </w:numPr>
+        <w:rPr>
+          <w:highlight w:val="cyan"/>
+        </w:rPr>
+      </w:pPr>
+      <w:r>
+        <w:rPr>
+          <w:highlight w:val="cyan"/>
+        </w:rPr>
+        <w:t xml:space="preserve">Contraintes liées au </w:t>
+      </w:r>
+      <w:proofErr w:type="gramStart"/>
+      <w:r>
+        <w:rPr>
+          <w:highlight w:val="cyan"/>
+        </w:rPr>
+        <w:t>projet(</w:t>
+      </w:r>
+      <w:proofErr w:type="gramEnd"/>
+      <w:r>
+        <w:rPr>
+          <w:highlight w:val="cyan"/>
+        </w:rPr>
+        <w:t xml:space="preserve">temps, </w:t>
+      </w:r>
+      <w:proofErr w:type="spellStart"/>
+      <w:r>
+        <w:rPr>
+          <w:highlight w:val="cyan"/>
+        </w:rPr>
+        <w:t>technologies,moyens</w:t>
+      </w:r>
+      <w:proofErr w:type="spellEnd"/>
+      <w:r>
+        <w:rPr>
+          <w:highlight w:val="cyan"/>
+        </w:rPr>
+        <w:t>)</w:t>
+      </w:r>
+    </w:p>
+    <w:p>
+      <w:pPr>
+        <w:pStyle w:val="Paragraphedeliste"/>
+        <w:numPr>
+          <w:ilvl w:val="0"/>
+          <w:numId w:val="1"/>
+        </w:numPr>
+        <w:rPr>
+          <w:highlight w:val="darkGreen"/>
+        </w:rPr>
+      </w:pPr>
+      <w:r>
+        <w:rPr>
+          <w:highlight w:val="darkGreen"/>
+        </w:rPr>
+        <w:t>Méthodes de travail</w:t>
+      </w:r>
+    </w:p>
+    <w:p>
+      <w:pPr>
+        <w:pStyle w:val="Paragraphedeliste"/>
+        <w:numPr>
+          <w:ilvl w:val="1"/>
+          <w:numId w:val="1"/>
+        </w:numPr>
+        <w:rPr>
+          <w:highlight w:val="darkGreen"/>
+        </w:rPr>
+      </w:pPr>
+      <w:r>
+        <w:rPr>
+          <w:highlight w:val="darkGreen"/>
+        </w:rPr>
+        <w:t xml:space="preserve">Diagrammes UML, Cas utilisation, diagramme de classe, </w:t>
+      </w:r>
+      <w:proofErr w:type="spellStart"/>
+      <w:proofErr w:type="gramStart"/>
+      <w:r>
+        <w:rPr>
+          <w:highlight w:val="darkGreen"/>
+        </w:rPr>
+        <w:t>UserStoryMapping</w:t>
+      </w:r>
+      <w:proofErr w:type="spellEnd"/>
+      <w:r>
+        <w:rPr>
+          <w:highlight w:val="darkGreen"/>
+        </w:rPr>
+        <w:t>(</w:t>
+      </w:r>
+      <w:proofErr w:type="gramEnd"/>
+      <w:r>
+        <w:rPr>
+          <w:highlight w:val="darkGreen"/>
+        </w:rPr>
+        <w:t>qui amène le choix de la méthode)</w:t>
+      </w:r>
+    </w:p>
+    <w:p>
+      <w:pPr>
+        <w:pStyle w:val="Paragraphedeliste"/>
+        <w:numPr>
+          <w:ilvl w:val="1"/>
+          <w:numId w:val="1"/>
+        </w:numPr>
+        <w:rPr>
+          <w:highlight w:val="darkGreen"/>
+        </w:rPr>
+      </w:pPr>
+      <w:r>
+        <w:rPr>
+          <w:highlight w:val="darkGreen"/>
+        </w:rPr>
+        <w:t xml:space="preserve">Choix de la méthode </w:t>
+      </w:r>
+      <w:proofErr w:type="spellStart"/>
+      <w:r>
+        <w:rPr>
+          <w:highlight w:val="darkGreen"/>
+        </w:rPr>
+        <w:t>scrumban</w:t>
+      </w:r>
+      <w:proofErr w:type="spellEnd"/>
+      <w:r>
+        <w:rPr>
+          <w:highlight w:val="darkGreen"/>
+        </w:rPr>
+        <w:t xml:space="preserve"> au lieu du </w:t>
+      </w:r>
+      <w:proofErr w:type="spellStart"/>
+      <w:r>
+        <w:rPr>
+          <w:highlight w:val="darkGreen"/>
+        </w:rPr>
+        <w:t>scrum</w:t>
+      </w:r>
+      <w:proofErr w:type="spellEnd"/>
+      <w:r>
+        <w:rPr>
+          <w:highlight w:val="darkGreen"/>
+        </w:rPr>
+        <w:t xml:space="preserve"> </w:t>
+      </w:r>
+      <w:proofErr w:type="gramStart"/>
+      <w:r>
+        <w:rPr>
+          <w:highlight w:val="darkGreen"/>
+        </w:rPr>
+        <w:t>classique(</w:t>
+      </w:r>
+      <w:proofErr w:type="gramEnd"/>
+      <w:r>
+        <w:rPr>
+          <w:highlight w:val="darkGreen"/>
+        </w:rPr>
+        <w:t xml:space="preserve">flux tiré </w:t>
+      </w:r>
+      <w:proofErr w:type="spellStart"/>
+      <w:r>
+        <w:rPr>
+          <w:highlight w:val="darkGreen"/>
+        </w:rPr>
+        <w:t>pluto</w:t>
+      </w:r>
+      <w:proofErr w:type="spellEnd"/>
+      <w:r>
+        <w:rPr>
+          <w:highlight w:val="darkGreen"/>
+        </w:rPr>
+        <w:t xml:space="preserve"> que poussé)</w:t>
+      </w:r>
+    </w:p>
+    <w:p>
+      <w:pPr>
+        <w:pStyle w:val="Paragraphedeliste"/>
+        <w:numPr>
+          <w:ilvl w:val="0"/>
+          <w:numId w:val="1"/>
+        </w:numPr>
+        <w:rPr>
+          <w:highlight w:val="yellow"/>
+        </w:rPr>
+      </w:pPr>
+      <w:r>
+        <w:rPr>
+          <w:highlight w:val="yellow"/>
+        </w:rPr>
+        <w:t xml:space="preserve">Description de </w:t>
+      </w:r>
+      <w:proofErr w:type="gramStart"/>
+      <w:r>
+        <w:rPr>
+          <w:highlight w:val="yellow"/>
+        </w:rPr>
+        <w:t>l’application(</w:t>
+      </w:r>
+      <w:proofErr w:type="gramEnd"/>
+      <w:r>
+        <w:rPr>
+          <w:highlight w:val="yellow"/>
+        </w:rPr>
+        <w:t>Parallèle code//Vues)</w:t>
+      </w:r>
+    </w:p>
+    <w:p>
+      <w:pPr>
+        <w:pStyle w:val="Paragraphedeliste"/>
+        <w:numPr>
+          <w:ilvl w:val="1"/>
+          <w:numId w:val="1"/>
+        </w:numPr>
+        <w:rPr>
+          <w:highlight w:val="yellow"/>
+        </w:rPr>
+      </w:pPr>
+      <w:r>
+        <w:rPr>
+          <w:highlight w:val="yellow"/>
+        </w:rPr>
+        <w:t xml:space="preserve">Couche Base de </w:t>
+      </w:r>
+      <w:proofErr w:type="gramStart"/>
+      <w:r>
+        <w:rPr>
+          <w:highlight w:val="yellow"/>
+        </w:rPr>
+        <w:t>donnée</w:t>
+      </w:r>
+      <w:proofErr w:type="gramEnd"/>
+      <w:r>
+        <w:rPr>
+          <w:highlight w:val="yellow"/>
+        </w:rPr>
+        <w:t xml:space="preserve"> (Classes//Diagramme de tables)</w:t>
+      </w:r>
+    </w:p>
+    <w:p>
+      <w:pPr>
+        <w:pStyle w:val="Paragraphedeliste"/>
+        <w:numPr>
+          <w:ilvl w:val="1"/>
+          <w:numId w:val="1"/>
+        </w:numPr>
+        <w:rPr>
+          <w:highlight w:val="yellow"/>
+        </w:rPr>
+      </w:pPr>
+      <w:r>
+        <w:rPr>
+          <w:highlight w:val="yellow"/>
+        </w:rPr>
+        <w:t xml:space="preserve">Couche Business et </w:t>
+      </w:r>
+      <w:proofErr w:type="spellStart"/>
+      <w:r>
+        <w:rPr>
+          <w:highlight w:val="yellow"/>
+        </w:rPr>
+        <w:t>TestUnitaires</w:t>
+      </w:r>
+      <w:proofErr w:type="spellEnd"/>
+    </w:p>
+    <w:p>
+      <w:pPr>
+        <w:pStyle w:val="Paragraphedeliste"/>
+        <w:numPr>
+          <w:ilvl w:val="1"/>
+          <w:numId w:val="1"/>
+        </w:numPr>
+        <w:rPr>
+          <w:highlight w:val="yellow"/>
+        </w:rPr>
+      </w:pPr>
+      <w:r>
+        <w:rPr>
+          <w:highlight w:val="yellow"/>
+        </w:rPr>
+        <w:t xml:space="preserve">Couche </w:t>
+      </w:r>
+      <w:proofErr w:type="gramStart"/>
+      <w:r>
+        <w:rPr>
+          <w:highlight w:val="yellow"/>
+        </w:rPr>
+        <w:t>Web(</w:t>
+      </w:r>
+      <w:proofErr w:type="gramEnd"/>
+      <w:r>
+        <w:rPr>
+          <w:highlight w:val="yellow"/>
+        </w:rPr>
+        <w:t xml:space="preserve">utilité des </w:t>
+      </w:r>
+      <w:proofErr w:type="spellStart"/>
+      <w:r>
+        <w:rPr>
+          <w:highlight w:val="yellow"/>
+        </w:rPr>
+        <w:t>viewmodel</w:t>
+      </w:r>
+      <w:proofErr w:type="spellEnd"/>
+      <w:r>
+        <w:rPr>
+          <w:highlight w:val="yellow"/>
+        </w:rPr>
+        <w:t xml:space="preserve"> pour les validations)</w:t>
+      </w:r>
+    </w:p>
+    <w:p>
+      <w:pPr>
+        <w:pStyle w:val="Paragraphedeliste"/>
+        <w:numPr>
+          <w:ilvl w:val="2"/>
+          <w:numId w:val="1"/>
+        </w:numPr>
+        <w:rPr>
+          <w:highlight w:val="yellow"/>
+        </w:rPr>
+      </w:pPr>
+      <w:proofErr w:type="spellStart"/>
+      <w:r>
+        <w:rPr>
+          <w:highlight w:val="yellow"/>
+        </w:rPr>
+        <w:t>Metohde</w:t>
+      </w:r>
+      <w:proofErr w:type="spellEnd"/>
+      <w:r>
+        <w:rPr>
+          <w:highlight w:val="yellow"/>
+        </w:rPr>
+        <w:t xml:space="preserve"> de transformation des </w:t>
+      </w:r>
+      <w:proofErr w:type="spellStart"/>
+      <w:r>
+        <w:rPr>
+          <w:highlight w:val="yellow"/>
+        </w:rPr>
+        <w:t>models</w:t>
+      </w:r>
+      <w:proofErr w:type="spellEnd"/>
+      <w:r>
+        <w:rPr>
+          <w:highlight w:val="yellow"/>
+        </w:rPr>
+        <w:t xml:space="preserve"> aux </w:t>
+      </w:r>
+      <w:proofErr w:type="spellStart"/>
+      <w:r>
+        <w:rPr>
+          <w:highlight w:val="yellow"/>
+        </w:rPr>
+        <w:t>view</w:t>
+      </w:r>
+      <w:proofErr w:type="spellEnd"/>
+      <w:r>
+        <w:rPr>
+          <w:highlight w:val="yellow"/>
+        </w:rPr>
+        <w:t xml:space="preserve"> </w:t>
+      </w:r>
+      <w:proofErr w:type="spellStart"/>
+      <w:r>
+        <w:rPr>
+          <w:highlight w:val="yellow"/>
+        </w:rPr>
+        <w:t>models</w:t>
+      </w:r>
+      <w:proofErr w:type="spellEnd"/>
+    </w:p>
+    <w:p>
+      <w:pPr>
+        <w:pStyle w:val="Paragraphedeliste"/>
+        <w:numPr>
+          <w:ilvl w:val="2"/>
+          <w:numId w:val="1"/>
+        </w:numPr>
+        <w:rPr>
+          <w:highlight w:val="yellow"/>
+        </w:rPr>
+      </w:pPr>
+      <w:r>
+        <w:rPr>
+          <w:highlight w:val="yellow"/>
+        </w:rPr>
+        <w:t xml:space="preserve">Les data annotations aidant </w:t>
+      </w:r>
+      <w:proofErr w:type="spellStart"/>
+      <w:proofErr w:type="gramStart"/>
+      <w:r>
+        <w:rPr>
+          <w:highlight w:val="yellow"/>
+        </w:rPr>
+        <w:t>a</w:t>
+      </w:r>
+      <w:proofErr w:type="spellEnd"/>
+      <w:proofErr w:type="gramEnd"/>
+      <w:r>
+        <w:rPr>
+          <w:highlight w:val="yellow"/>
+        </w:rPr>
+        <w:t xml:space="preserve"> avoir une </w:t>
+      </w:r>
+      <w:proofErr w:type="spellStart"/>
+      <w:r>
+        <w:rPr>
+          <w:highlight w:val="yellow"/>
+        </w:rPr>
+        <w:t>valididation</w:t>
+      </w:r>
+      <w:proofErr w:type="spellEnd"/>
+      <w:r>
+        <w:rPr>
+          <w:highlight w:val="yellow"/>
+        </w:rPr>
+        <w:t xml:space="preserve"> coté client (regex, à l’aide de </w:t>
+      </w:r>
+      <w:proofErr w:type="spellStart"/>
+      <w:r>
+        <w:rPr>
+          <w:highlight w:val="yellow"/>
+        </w:rPr>
+        <w:t>jquery</w:t>
+      </w:r>
+      <w:proofErr w:type="spellEnd"/>
+      <w:r>
+        <w:rPr>
+          <w:highlight w:val="yellow"/>
+        </w:rPr>
+        <w:t xml:space="preserve"> validation)</w:t>
+      </w:r>
+    </w:p>
+    <w:p>
+      <w:pPr>
+        <w:pStyle w:val="Paragraphedeliste"/>
+        <w:numPr>
+          <w:ilvl w:val="2"/>
+          <w:numId w:val="1"/>
+        </w:numPr>
+        <w:rPr>
+          <w:highlight w:val="yellow"/>
+        </w:rPr>
+      </w:pPr>
+      <w:r>
+        <w:rPr>
+          <w:highlight w:val="yellow"/>
+        </w:rPr>
+        <w:t>Front</w:t>
+      </w:r>
+    </w:p>
+    <w:p>
+      <w:pPr>
+        <w:pStyle w:val="Paragraphedeliste"/>
+        <w:numPr>
+          <w:ilvl w:val="2"/>
+          <w:numId w:val="1"/>
+        </w:numPr>
+        <w:rPr>
+          <w:highlight w:val="yellow"/>
+        </w:rPr>
+      </w:pPr>
+      <w:r>
+        <w:rPr>
+          <w:highlight w:val="yellow"/>
+        </w:rPr>
+        <w:t>BackOffice</w:t>
+      </w:r>
+    </w:p>
+    <w:p>
+      <w:pPr>
+        <w:pStyle w:val="Paragraphedeliste"/>
+        <w:numPr>
+          <w:ilvl w:val="1"/>
+          <w:numId w:val="1"/>
+        </w:numPr>
+        <w:rPr>
+          <w:highlight w:val="yellow"/>
+        </w:rPr>
+      </w:pPr>
+      <w:r>
+        <w:rPr>
+          <w:highlight w:val="yellow"/>
+        </w:rPr>
+        <w:t>Sécurité de l’</w:t>
+      </w:r>
+      <w:proofErr w:type="spellStart"/>
+      <w:r>
+        <w:rPr>
+          <w:highlight w:val="yellow"/>
+        </w:rPr>
+        <w:t>appplication</w:t>
+      </w:r>
+      <w:proofErr w:type="spellEnd"/>
+      <w:r>
+        <w:rPr>
+          <w:highlight w:val="yellow"/>
+        </w:rPr>
+        <w:t> : injections</w:t>
+      </w:r>
+      <w:r>
+        <w:rPr>
+          <w:highlight w:val="yellow"/>
+        </w:rPr>
+        <w:t>,</w:t>
+      </w:r>
+      <w:r>
+        <w:rPr>
+          <w:highlight w:val="yellow"/>
+        </w:rPr>
+        <w:t xml:space="preserve"> </w:t>
+      </w:r>
+      <w:proofErr w:type="spellStart"/>
+      <w:r>
+        <w:rPr>
+          <w:highlight w:val="yellow"/>
+        </w:rPr>
+        <w:t>authentication</w:t>
+      </w:r>
+      <w:proofErr w:type="spellEnd"/>
+      <w:r>
+        <w:rPr>
+          <w:highlight w:val="yellow"/>
+        </w:rPr>
+        <w:t xml:space="preserve"> (</w:t>
+      </w:r>
+      <w:proofErr w:type="spellStart"/>
+      <w:r>
+        <w:rPr>
+          <w:highlight w:val="yellow"/>
+        </w:rPr>
+        <w:t>password</w:t>
+      </w:r>
+      <w:proofErr w:type="spellEnd"/>
+      <w:r>
+        <w:rPr>
+          <w:highlight w:val="yellow"/>
+        </w:rPr>
+        <w:t xml:space="preserve"> crypté en sha256)</w:t>
+      </w:r>
+    </w:p>
+    <w:p>
+      <w:pPr>
+        <w:pStyle w:val="Paragraphedeliste"/>
+        <w:numPr>
+          <w:ilvl w:val="0"/>
+          <w:numId w:val="1"/>
+        </w:numPr>
+      </w:pPr>
+      <w:proofErr w:type="spellStart"/>
+      <w:r>
+        <w:t>Demonstration</w:t>
+      </w:r>
+      <w:proofErr w:type="spellEnd"/>
+      <w:r>
+        <w:t xml:space="preserve"> de l’application</w:t>
+      </w:r>
+      <w:r>
+        <w:t>.</w:t>
+      </w:r>
+    </w:p>
+    <w:p>
+      <w:pPr>
+        <w:pStyle w:val="Paragraphedeliste"/>
+        <w:numPr>
+          <w:ilvl w:val="0"/>
+          <w:numId w:val="1"/>
+        </w:numPr>
+        <w:rPr>
+          <w:highlight w:val="darkGreen"/>
+        </w:rPr>
+      </w:pPr>
+      <w:r>
+        <w:rPr>
+          <w:highlight w:val="darkGreen"/>
+        </w:rPr>
+        <w:t>Bilan et rétrospective</w:t>
+      </w:r>
+      <w:r>
+        <w:rPr>
+          <w:highlight w:val="darkGreen"/>
+        </w:rPr>
+        <w:t>,</w:t>
+      </w:r>
+      <w:r>
+        <w:rPr>
+          <w:highlight w:val="darkGreen"/>
+        </w:rPr>
+        <w:t xml:space="preserve"> prévision des futures releases.</w:t>
+      </w:r>
+    </w:p>
+    <w:p>
+      <w:pPr>
+        <w:pStyle w:val="Paragraphedeliste"/>
+        <w:numPr>
+          <w:ilvl w:val="0"/>
+          <w:numId w:val="1"/>
+        </w:numPr>
+      </w:pPr>
       <w:r>
         <w:t>Remerciements</w:t>
       </w:r>
